--- a/source/resume/SingMing_Chen_resume.docx
+++ b/source/resume/SingMing_Chen_resume.docx
@@ -1,31 +1,31 @@
 
 <file path=word/document.xml><?xml version="1.0" encoding="utf-8"?>
-<w:document xmlns:ve="http://schemas.openxmlformats.org/markup-compatibility/2006" xmlns:o="urn:schemas-microsoft-com:office:office" xmlns:r="http://schemas.openxmlformats.org/officeDocument/2006/relationships" xmlns:m="http://schemas.openxmlformats.org/officeDocument/2006/math" xmlns:v="urn:schemas-microsoft-com:vml" xmlns:wp="http://schemas.openxmlformats.org/drawingml/2006/wordprocessingDrawing" xmlns:w10="urn:schemas-microsoft-com:office:word" xmlns:w="http://schemas.openxmlformats.org/wordprocessingml/2006/main" xmlns:wne="http://schemas.microsoft.com/office/word/2006/wordml">
+<w:document xmlns:wpc="http://schemas.microsoft.com/office/word/2010/wordprocessingCanvas" xmlns:mc="http://schemas.openxmlformats.org/markup-compatibility/2006" xmlns:o="urn:schemas-microsoft-com:office:office" xmlns:r="http://schemas.openxmlformats.org/officeDocument/2006/relationships" xmlns:m="http://schemas.openxmlformats.org/officeDocument/2006/math" xmlns:v="urn:schemas-microsoft-com:vml" xmlns:wp14="http://schemas.microsoft.com/office/word/2010/wordprocessingDrawing" xmlns:wp="http://schemas.openxmlformats.org/drawingml/2006/wordprocessingDrawing" xmlns:w10="urn:schemas-microsoft-com:office:word" xmlns:w="http://schemas.openxmlformats.org/wordprocessingml/2006/main" xmlns:w14="http://schemas.microsoft.com/office/word/2010/wordml" xmlns:w15="http://schemas.microsoft.com/office/word/2012/wordml" xmlns:wpg="http://schemas.microsoft.com/office/word/2010/wordprocessingGroup" xmlns:wpi="http://schemas.microsoft.com/office/word/2010/wordprocessingInk" xmlns:wne="http://schemas.microsoft.com/office/word/2006/wordml" xmlns:wps="http://schemas.microsoft.com/office/word/2010/wordprocessingShape" mc:Ignorable="w14 w15 wp14">
   <w:body>
     <w:p>
       <w:pPr>
-        <w:pStyle w:val="2"/>
+        <w:pStyle w:val="Heading2"/>
         <w:pBdr>
           <w:bottom w:val="single" w:sz="4" w:space="4" w:color="EAECEF"/>
         </w:pBdr>
         <w:spacing w:before="320" w:beforeAutospacing="0" w:after="213" w:afterAutospacing="0"/>
         <w:jc w:val="center"/>
         <w:rPr>
+          <w:rFonts w:ascii="Segoe UI" w:hAnsi="Segoe UI" w:cs="Segoe UI"/>
+          <w:color w:val="24292E"/>
+        </w:rPr>
+      </w:pPr>
+      <w:r>
+        <w:rPr>
           <w:rFonts w:ascii="Segoe UI" w:hAnsi="Segoe UI" w:cs="Segoe UI" w:hint="eastAsia"/>
           <w:color w:val="24292E"/>
         </w:rPr>
-      </w:pPr>
-      <w:r>
-        <w:rPr>
-          <w:rFonts w:ascii="Segoe UI" w:hAnsi="Segoe UI" w:cs="Segoe UI" w:hint="eastAsia"/>
-          <w:color w:val="24292E"/>
-        </w:rPr>
         <w:t>Sing Ming Chen</w:t>
       </w:r>
     </w:p>
     <w:p>
       <w:pPr>
-        <w:pStyle w:val="Web"/>
+        <w:pStyle w:val="NormalWeb"/>
         <w:spacing w:before="0" w:beforeAutospacing="0" w:after="213" w:afterAutospacing="0"/>
         <w:rPr>
           <w:rFonts w:ascii="Segoe UI" w:hAnsi="Segoe UI" w:cs="Segoe UI"/>
@@ -46,7 +46,7 @@
       <w:hyperlink r:id="rId7" w:history="1">
         <w:r>
           <w:rPr>
-            <w:rStyle w:val="aa"/>
+            <w:rStyle w:val="Hyperlink"/>
             <w:rFonts w:ascii="Segoe UI" w:hAnsi="Segoe UI" w:cs="Segoe UI"/>
             <w:color w:val="0366D6"/>
             <w:sz w:val="21"/>
@@ -112,7 +112,7 @@
     </w:p>
     <w:p>
       <w:pPr>
-        <w:pStyle w:val="2"/>
+        <w:pStyle w:val="Heading2"/>
         <w:pBdr>
           <w:bottom w:val="single" w:sz="4" w:space="4" w:color="EAECEF"/>
         </w:pBdr>
@@ -175,47 +175,7 @@
           <w:sz w:val="21"/>
           <w:szCs w:val="21"/>
         </w:rPr>
-        <w:t xml:space="preserve">Possess extensive and deep skill sets not only front-end but also </w:t>
-      </w:r>
-      <w:proofErr w:type="spellStart"/>
-      <w:r>
-        <w:rPr>
-          <w:rFonts w:ascii="Segoe UI" w:hAnsi="Segoe UI" w:cs="Segoe UI"/>
-          <w:color w:val="24292E"/>
-          <w:sz w:val="21"/>
-          <w:szCs w:val="21"/>
-        </w:rPr>
-        <w:t>NodeJS</w:t>
-      </w:r>
-      <w:proofErr w:type="spellEnd"/>
-      <w:r>
-        <w:rPr>
-          <w:rFonts w:ascii="Segoe UI" w:hAnsi="Segoe UI" w:cs="Segoe UI"/>
-          <w:color w:val="24292E"/>
-          <w:sz w:val="21"/>
-          <w:szCs w:val="21"/>
-        </w:rPr>
-        <w:t xml:space="preserve">, C#, </w:t>
-      </w:r>
-      <w:proofErr w:type="spellStart"/>
-      <w:r>
-        <w:rPr>
-          <w:rFonts w:ascii="Segoe UI" w:hAnsi="Segoe UI" w:cs="Segoe UI"/>
-          <w:color w:val="24292E"/>
-          <w:sz w:val="21"/>
-          <w:szCs w:val="21"/>
-        </w:rPr>
-        <w:t>Webapi</w:t>
-      </w:r>
-      <w:proofErr w:type="spellEnd"/>
-      <w:r>
-        <w:rPr>
-          <w:rFonts w:ascii="Segoe UI" w:hAnsi="Segoe UI" w:cs="Segoe UI"/>
-          <w:color w:val="24292E"/>
-          <w:sz w:val="21"/>
-          <w:szCs w:val="21"/>
-        </w:rPr>
-        <w:t>, databases</w:t>
+        <w:t>Possess extensive and deep skill sets not only front-end but also NodeJS, C#, Webapi, databases</w:t>
       </w:r>
     </w:p>
     <w:p>
@@ -263,27 +223,7 @@
           <w:sz w:val="21"/>
           <w:szCs w:val="21"/>
         </w:rPr>
-        <w:t xml:space="preserve">Top 10% user in </w:t>
-      </w:r>
-      <w:proofErr w:type="spellStart"/>
-      <w:r>
-        <w:rPr>
-          <w:rFonts w:ascii="Segoe UI" w:hAnsi="Segoe UI" w:cs="Segoe UI"/>
-          <w:color w:val="24292E"/>
-          <w:sz w:val="21"/>
-          <w:szCs w:val="21"/>
-        </w:rPr>
-        <w:t>Stackoverflow</w:t>
-      </w:r>
-      <w:proofErr w:type="spellEnd"/>
-      <w:r>
-        <w:rPr>
-          <w:rFonts w:ascii="Segoe UI" w:hAnsi="Segoe UI" w:cs="Segoe UI"/>
-          <w:color w:val="24292E"/>
-          <w:sz w:val="21"/>
-          <w:szCs w:val="21"/>
-        </w:rPr>
-        <w:t xml:space="preserve"> with 2k+ reputation</w:t>
+        <w:t>Top 10% user in Stackoverflow with 2k+ reputation</w:t>
       </w:r>
     </w:p>
     <w:p>
@@ -324,30 +264,19 @@
           <w:szCs w:val="21"/>
         </w:rPr>
       </w:pPr>
-      <w:proofErr w:type="spellStart"/>
-      <w:r>
-        <w:rPr>
-          <w:rFonts w:ascii="Segoe UI" w:hAnsi="Segoe UI" w:cs="Segoe UI"/>
-          <w:color w:val="24292E"/>
-          <w:sz w:val="21"/>
-          <w:szCs w:val="21"/>
-        </w:rPr>
-        <w:t>Github</w:t>
-      </w:r>
-      <w:proofErr w:type="spellEnd"/>
-      <w:r>
-        <w:rPr>
-          <w:rFonts w:ascii="Segoe UI" w:hAnsi="Segoe UI" w:cs="Segoe UI"/>
-          <w:color w:val="24292E"/>
-          <w:sz w:val="21"/>
-          <w:szCs w:val="21"/>
-        </w:rPr>
-        <w:t xml:space="preserve"> : </w:t>
+      <w:r>
+        <w:rPr>
+          <w:rFonts w:ascii="Segoe UI" w:hAnsi="Segoe UI" w:cs="Segoe UI"/>
+          <w:color w:val="24292E"/>
+          <w:sz w:val="21"/>
+          <w:szCs w:val="21"/>
+        </w:rPr>
+        <w:t>Github : </w:t>
       </w:r>
       <w:hyperlink r:id="rId8" w:history="1">
         <w:r>
           <w:rPr>
-            <w:rStyle w:val="aa"/>
+            <w:rStyle w:val="Hyperlink"/>
             <w:rFonts w:ascii="Segoe UI" w:hAnsi="Segoe UI" w:cs="Segoe UI"/>
             <w:color w:val="0366D6"/>
             <w:sz w:val="21"/>
@@ -359,7 +288,7 @@
     </w:p>
     <w:p>
       <w:pPr>
-        <w:pStyle w:val="2"/>
+        <w:pStyle w:val="Heading2"/>
         <w:pBdr>
           <w:bottom w:val="single" w:sz="4" w:space="4" w:color="EAECEF"/>
         </w:pBdr>
@@ -379,7 +308,7 @@
     </w:p>
     <w:p>
       <w:pPr>
-        <w:pStyle w:val="3"/>
+        <w:pStyle w:val="Heading3"/>
         <w:spacing w:before="320" w:beforeAutospacing="0" w:after="213" w:afterAutospacing="0"/>
         <w:rPr>
           <w:rFonts w:ascii="Segoe UI" w:hAnsi="Segoe UI" w:cs="Segoe UI"/>
@@ -443,19 +372,17 @@
           <w:sz w:val="21"/>
           <w:szCs w:val="21"/>
         </w:rPr>
-        <w:t xml:space="preserve">Advanced - </w:t>
-      </w:r>
-      <w:proofErr w:type="spellStart"/>
-      <w:r>
-        <w:rPr>
-          <w:rFonts w:ascii="Segoe UI" w:hAnsi="Segoe UI" w:cs="Segoe UI"/>
-          <w:color w:val="24292E"/>
-          <w:sz w:val="21"/>
-          <w:szCs w:val="21"/>
-        </w:rPr>
-        <w:t>Javascript</w:t>
-      </w:r>
-      <w:proofErr w:type="spellEnd"/>
+        <w:t xml:space="preserve">Advanced - Javascript, NodeJS, </w:t>
+      </w:r>
+      <w:r>
+        <w:rPr>
+          <w:rFonts w:ascii="Segoe UI" w:hAnsi="Segoe UI" w:cs="Segoe UI"/>
+          <w:color w:val="24292E"/>
+          <w:sz w:val="21"/>
+          <w:szCs w:val="21"/>
+        </w:rPr>
+        <w:t>ReactJS</w:t>
+      </w:r>
       <w:r>
         <w:rPr>
           <w:rFonts w:ascii="Segoe UI" w:hAnsi="Segoe UI" w:cs="Segoe UI"/>
@@ -465,57 +392,15 @@
         </w:rPr>
         <w:t xml:space="preserve">, </w:t>
       </w:r>
-      <w:proofErr w:type="spellStart"/>
-      <w:r>
-        <w:rPr>
-          <w:rFonts w:ascii="Segoe UI" w:hAnsi="Segoe UI" w:cs="Segoe UI"/>
-          <w:color w:val="24292E"/>
-          <w:sz w:val="21"/>
-          <w:szCs w:val="21"/>
-        </w:rPr>
-        <w:t>NodeJS</w:t>
-      </w:r>
-      <w:proofErr w:type="spellEnd"/>
-      <w:r>
-        <w:rPr>
-          <w:rFonts w:ascii="Segoe UI" w:hAnsi="Segoe UI" w:cs="Segoe UI"/>
-          <w:color w:val="24292E"/>
-          <w:sz w:val="21"/>
-          <w:szCs w:val="21"/>
-        </w:rPr>
-        <w:t xml:space="preserve">, </w:t>
-      </w:r>
-      <w:proofErr w:type="spellStart"/>
-      <w:r>
-        <w:rPr>
-          <w:rFonts w:ascii="Segoe UI" w:hAnsi="Segoe UI" w:cs="Segoe UI"/>
-          <w:color w:val="24292E"/>
-          <w:sz w:val="21"/>
-          <w:szCs w:val="21"/>
-        </w:rPr>
-        <w:t>AngularJS</w:t>
-      </w:r>
-      <w:proofErr w:type="spellEnd"/>
-      <w:r>
-        <w:rPr>
-          <w:rFonts w:ascii="Segoe UI" w:hAnsi="Segoe UI" w:cs="Segoe UI"/>
-          <w:color w:val="24292E"/>
-          <w:sz w:val="21"/>
-          <w:szCs w:val="21"/>
-        </w:rPr>
-        <w:t xml:space="preserve">, HTML, CSS, C#, ASP.NET MVC, ASP.NET </w:t>
-      </w:r>
-      <w:proofErr w:type="spellStart"/>
-      <w:r>
-        <w:rPr>
-          <w:rFonts w:ascii="Segoe UI" w:hAnsi="Segoe UI" w:cs="Segoe UI"/>
-          <w:color w:val="24292E"/>
-          <w:sz w:val="21"/>
-          <w:szCs w:val="21"/>
-        </w:rPr>
-        <w:t>Webapi</w:t>
-      </w:r>
-      <w:proofErr w:type="spellEnd"/>
+      <w:r>
+        <w:rPr>
+          <w:rFonts w:ascii="Segoe UI" w:hAnsi="Segoe UI" w:cs="Segoe UI"/>
+          <w:color w:val="24292E"/>
+          <w:sz w:val="21"/>
+          <w:szCs w:val="21"/>
+        </w:rPr>
+        <w:t>AngularJS, HTML, CSS, C#, ASP.NET MVC, ASP.NET Webapi</w:t>
+      </w:r>
     </w:p>
     <w:p>
       <w:pPr>
@@ -538,79 +423,19 @@
           <w:sz w:val="21"/>
           <w:szCs w:val="21"/>
         </w:rPr>
-        <w:t xml:space="preserve">Skilled - </w:t>
-      </w:r>
-      <w:proofErr w:type="spellStart"/>
-      <w:r>
-        <w:rPr>
-          <w:rFonts w:ascii="Segoe UI" w:hAnsi="Segoe UI" w:cs="Segoe UI"/>
-          <w:color w:val="24292E"/>
-          <w:sz w:val="21"/>
-          <w:szCs w:val="21"/>
-        </w:rPr>
-        <w:t>GraphQL</w:t>
-      </w:r>
-      <w:proofErr w:type="spellEnd"/>
-      <w:r>
-        <w:rPr>
-          <w:rFonts w:ascii="Segoe UI" w:hAnsi="Segoe UI" w:cs="Segoe UI"/>
-          <w:color w:val="24292E"/>
-          <w:sz w:val="21"/>
-          <w:szCs w:val="21"/>
-        </w:rPr>
-        <w:t xml:space="preserve">, Typescript, </w:t>
-      </w:r>
-      <w:proofErr w:type="spellStart"/>
-      <w:r>
-        <w:rPr>
-          <w:rFonts w:ascii="Segoe UI" w:hAnsi="Segoe UI" w:cs="Segoe UI"/>
-          <w:color w:val="24292E"/>
-          <w:sz w:val="21"/>
-          <w:szCs w:val="21"/>
-        </w:rPr>
-        <w:t>ReactJS</w:t>
-      </w:r>
-      <w:proofErr w:type="spellEnd"/>
-      <w:r>
-        <w:rPr>
-          <w:rFonts w:ascii="Segoe UI" w:hAnsi="Segoe UI" w:cs="Segoe UI"/>
-          <w:color w:val="24292E"/>
-          <w:sz w:val="21"/>
-          <w:szCs w:val="21"/>
-        </w:rPr>
-        <w:t xml:space="preserve">, </w:t>
-      </w:r>
-      <w:proofErr w:type="spellStart"/>
-      <w:r>
-        <w:rPr>
-          <w:rFonts w:ascii="Segoe UI" w:hAnsi="Segoe UI" w:cs="Segoe UI"/>
-          <w:color w:val="24292E"/>
-          <w:sz w:val="21"/>
-          <w:szCs w:val="21"/>
-        </w:rPr>
-        <w:t>VueJS</w:t>
-      </w:r>
-      <w:proofErr w:type="spellEnd"/>
-      <w:r>
-        <w:rPr>
-          <w:rFonts w:ascii="Segoe UI" w:hAnsi="Segoe UI" w:cs="Segoe UI"/>
-          <w:color w:val="24292E"/>
-          <w:sz w:val="21"/>
-          <w:szCs w:val="21"/>
-        </w:rPr>
-        <w:t xml:space="preserve">, </w:t>
-      </w:r>
-      <w:proofErr w:type="spellStart"/>
-      <w:r>
-        <w:rPr>
-          <w:rFonts w:ascii="Segoe UI" w:hAnsi="Segoe UI" w:cs="Segoe UI"/>
-          <w:color w:val="24292E"/>
-          <w:sz w:val="21"/>
-          <w:szCs w:val="21"/>
-        </w:rPr>
-        <w:t>Webpack</w:t>
-      </w:r>
-      <w:proofErr w:type="spellEnd"/>
+        <w:t>Skilled - GraphQL, Typescript</w:t>
+      </w:r>
+      <w:bookmarkStart w:id="0" w:name="_GoBack"/>
+      <w:bookmarkEnd w:id="0"/>
+      <w:r>
+        <w:rPr>
+          <w:rFonts w:ascii="Segoe UI" w:hAnsi="Segoe UI" w:cs="Segoe UI"/>
+          <w:color w:val="24292E"/>
+          <w:sz w:val="21"/>
+          <w:szCs w:val="21"/>
+        </w:rPr>
+        <w:t>, VueJS, Webpack</w:t>
+      </w:r>
     </w:p>
     <w:p>
       <w:pPr>
@@ -657,47 +482,7 @@
           <w:sz w:val="21"/>
           <w:szCs w:val="21"/>
         </w:rPr>
-        <w:t xml:space="preserve">Skilled - </w:t>
-      </w:r>
-      <w:proofErr w:type="spellStart"/>
-      <w:r>
-        <w:rPr>
-          <w:rFonts w:ascii="Segoe UI" w:hAnsi="Segoe UI" w:cs="Segoe UI"/>
-          <w:color w:val="24292E"/>
-          <w:sz w:val="21"/>
-          <w:szCs w:val="21"/>
-        </w:rPr>
-        <w:t>Redis</w:t>
-      </w:r>
-      <w:proofErr w:type="spellEnd"/>
-      <w:r>
-        <w:rPr>
-          <w:rFonts w:ascii="Segoe UI" w:hAnsi="Segoe UI" w:cs="Segoe UI"/>
-          <w:color w:val="24292E"/>
-          <w:sz w:val="21"/>
-          <w:szCs w:val="21"/>
-        </w:rPr>
-        <w:t xml:space="preserve">, </w:t>
-      </w:r>
-      <w:proofErr w:type="spellStart"/>
-      <w:r>
-        <w:rPr>
-          <w:rFonts w:ascii="Segoe UI" w:hAnsi="Segoe UI" w:cs="Segoe UI"/>
-          <w:color w:val="24292E"/>
-          <w:sz w:val="21"/>
-          <w:szCs w:val="21"/>
-        </w:rPr>
-        <w:t>MongoDB</w:t>
-      </w:r>
-      <w:proofErr w:type="spellEnd"/>
-      <w:r>
-        <w:rPr>
-          <w:rFonts w:ascii="Segoe UI" w:hAnsi="Segoe UI" w:cs="Segoe UI"/>
-          <w:color w:val="24292E"/>
-          <w:sz w:val="21"/>
-          <w:szCs w:val="21"/>
-        </w:rPr>
-        <w:t>, MSSQL</w:t>
+        <w:t>Skilled - Redis, MongoDB, MSSQL</w:t>
       </w:r>
     </w:p>
     <w:p>
@@ -745,19 +530,8 @@
           <w:sz w:val="21"/>
           <w:szCs w:val="21"/>
         </w:rPr>
-        <w:t xml:space="preserve">Skilled - Mocha, Selenium, </w:t>
-      </w:r>
-      <w:proofErr w:type="spellStart"/>
-      <w:r>
-        <w:rPr>
-          <w:rFonts w:ascii="Segoe UI" w:hAnsi="Segoe UI" w:cs="Segoe UI"/>
-          <w:color w:val="24292E"/>
-          <w:sz w:val="21"/>
-          <w:szCs w:val="21"/>
-        </w:rPr>
-        <w:t>MSTest</w:t>
-      </w:r>
-      <w:proofErr w:type="spellEnd"/>
+        <w:t>Skilled - Mocha, Selenium, MSTest</w:t>
+      </w:r>
     </w:p>
     <w:p>
       <w:pPr>
@@ -809,7 +583,7 @@
     </w:p>
     <w:p>
       <w:pPr>
-        <w:pStyle w:val="3"/>
+        <w:pStyle w:val="Heading3"/>
         <w:spacing w:before="320" w:beforeAutospacing="0" w:after="213" w:afterAutospacing="0"/>
         <w:rPr>
           <w:rFonts w:ascii="Segoe UI" w:hAnsi="Segoe UI" w:cs="Segoe UI"/>
@@ -897,7 +671,7 @@
     </w:p>
     <w:p>
       <w:pPr>
-        <w:pStyle w:val="3"/>
+        <w:pStyle w:val="Heading3"/>
         <w:spacing w:before="320" w:beforeAutospacing="0" w:after="213" w:afterAutospacing="0"/>
         <w:rPr>
           <w:rFonts w:ascii="Segoe UI" w:hAnsi="Segoe UI" w:cs="Segoe UI"/>
@@ -958,7 +732,7 @@
       <w:hyperlink r:id="rId9" w:history="1">
         <w:r>
           <w:rPr>
-            <w:rStyle w:val="aa"/>
+            <w:rStyle w:val="Hyperlink"/>
             <w:rFonts w:ascii="Segoe UI" w:hAnsi="Segoe UI" w:cs="Segoe UI"/>
             <w:color w:val="0366D6"/>
             <w:sz w:val="21"/>
@@ -970,7 +744,7 @@
     </w:p>
     <w:p>
       <w:pPr>
-        <w:pStyle w:val="2"/>
+        <w:pStyle w:val="Heading2"/>
         <w:pBdr>
           <w:bottom w:val="single" w:sz="4" w:space="4" w:color="EAECEF"/>
         </w:pBdr>
@@ -990,7 +764,7 @@
     </w:p>
     <w:p>
       <w:pPr>
-        <w:pStyle w:val="3"/>
+        <w:pStyle w:val="Heading3"/>
         <w:spacing w:before="320" w:beforeAutospacing="0" w:after="213" w:afterAutospacing="0"/>
         <w:rPr>
           <w:rFonts w:ascii="Segoe UI" w:hAnsi="Segoe UI" w:cs="Segoe UI"/>
@@ -999,7 +773,6 @@
           <w:szCs w:val="30"/>
         </w:rPr>
       </w:pPr>
-      <w:proofErr w:type="spellStart"/>
       <w:r>
         <w:rPr>
           <w:rFonts w:ascii="Segoe UI" w:hAnsi="Segoe UI" w:cs="Segoe UI"/>
@@ -1007,32 +780,22 @@
           <w:sz w:val="30"/>
           <w:szCs w:val="30"/>
         </w:rPr>
-        <w:t>Xuenn</w:t>
-      </w:r>
-      <w:proofErr w:type="spellEnd"/>
-      <w:r>
-        <w:rPr>
+        <w:t>Xuenn - Senior full stack engineer - </w:t>
+      </w:r>
+      <w:r>
+        <w:rPr>
+          <w:rStyle w:val="Emphasis"/>
           <w:rFonts w:ascii="Segoe UI" w:hAnsi="Segoe UI" w:cs="Segoe UI"/>
           <w:color w:val="24292E"/>
           <w:sz w:val="30"/>
           <w:szCs w:val="30"/>
         </w:rPr>
-        <w:t xml:space="preserve"> - Senior full stack engineer - </w:t>
-      </w:r>
-      <w:r>
-        <w:rPr>
-          <w:rStyle w:val="af2"/>
-          <w:rFonts w:ascii="Segoe UI" w:hAnsi="Segoe UI" w:cs="Segoe UI"/>
-          <w:color w:val="24292E"/>
-          <w:sz w:val="30"/>
-          <w:szCs w:val="30"/>
-        </w:rPr>
         <w:t>2014/10-present</w:t>
       </w:r>
     </w:p>
     <w:p>
       <w:pPr>
-        <w:pStyle w:val="4"/>
+        <w:pStyle w:val="Heading4"/>
         <w:spacing w:before="320" w:beforeAutospacing="0" w:after="213" w:afterAutospacing="0"/>
         <w:rPr>
           <w:rFonts w:ascii="Segoe UI" w:hAnsi="Segoe UI" w:cs="Segoe UI"/>
@@ -1072,39 +835,8 @@
           <w:sz w:val="21"/>
           <w:szCs w:val="21"/>
         </w:rPr>
-        <w:t xml:space="preserve">System design and development, focus on front-end, </w:t>
-      </w:r>
-      <w:proofErr w:type="spellStart"/>
-      <w:r>
-        <w:rPr>
-          <w:rFonts w:ascii="Segoe UI" w:hAnsi="Segoe UI" w:cs="Segoe UI"/>
-          <w:color w:val="24292E"/>
-          <w:sz w:val="21"/>
-          <w:szCs w:val="21"/>
-        </w:rPr>
-        <w:t>webapi</w:t>
-      </w:r>
-      <w:proofErr w:type="spellEnd"/>
-      <w:r>
-        <w:rPr>
-          <w:rFonts w:ascii="Segoe UI" w:hAnsi="Segoe UI" w:cs="Segoe UI"/>
-          <w:color w:val="24292E"/>
-          <w:sz w:val="21"/>
-          <w:szCs w:val="21"/>
-        </w:rPr>
-        <w:t xml:space="preserve">, </w:t>
-      </w:r>
-      <w:proofErr w:type="spellStart"/>
-      <w:r>
-        <w:rPr>
-          <w:rFonts w:ascii="Segoe UI" w:hAnsi="Segoe UI" w:cs="Segoe UI"/>
-          <w:color w:val="24292E"/>
-          <w:sz w:val="21"/>
-          <w:szCs w:val="21"/>
-        </w:rPr>
-        <w:t>noSQL</w:t>
-      </w:r>
-      <w:proofErr w:type="spellEnd"/>
+        <w:t>System design and development, focus on front-end, webapi, noSQL</w:t>
+      </w:r>
     </w:p>
     <w:p>
       <w:pPr>
@@ -1168,30 +900,19 @@
           <w:szCs w:val="21"/>
         </w:rPr>
       </w:pPr>
-      <w:proofErr w:type="spellStart"/>
-      <w:r>
-        <w:rPr>
-          <w:rFonts w:ascii="Segoe UI" w:hAnsi="Segoe UI" w:cs="Segoe UI"/>
-          <w:color w:val="24292E"/>
-          <w:sz w:val="21"/>
-          <w:szCs w:val="21"/>
-        </w:rPr>
-        <w:t>Webapi</w:t>
-      </w:r>
-      <w:proofErr w:type="spellEnd"/>
-      <w:r>
-        <w:rPr>
-          <w:rFonts w:ascii="Segoe UI" w:hAnsi="Segoe UI" w:cs="Segoe UI"/>
-          <w:color w:val="24292E"/>
-          <w:sz w:val="21"/>
-          <w:szCs w:val="21"/>
-        </w:rPr>
-        <w:t xml:space="preserve"> integration with partners</w:t>
-      </w:r>
-    </w:p>
-    <w:p>
-      <w:pPr>
-        <w:pStyle w:val="4"/>
+      <w:r>
+        <w:rPr>
+          <w:rFonts w:ascii="Segoe UI" w:hAnsi="Segoe UI" w:cs="Segoe UI"/>
+          <w:color w:val="24292E"/>
+          <w:sz w:val="21"/>
+          <w:szCs w:val="21"/>
+        </w:rPr>
+        <w:t>Webapi integration with partners</w:t>
+      </w:r>
+    </w:p>
+    <w:p>
+      <w:pPr>
+        <w:pStyle w:val="Heading4"/>
         <w:spacing w:before="320" w:beforeAutospacing="0" w:after="213" w:afterAutospacing="0"/>
         <w:rPr>
           <w:rFonts w:ascii="Segoe UI" w:hAnsi="Segoe UI" w:cs="Segoe UI"/>
@@ -1212,7 +933,7 @@
     </w:p>
     <w:p>
       <w:pPr>
-        <w:pStyle w:val="Web"/>
+        <w:pStyle w:val="NormalWeb"/>
         <w:spacing w:before="0" w:beforeAutospacing="0" w:after="213" w:afterAutospacing="0"/>
         <w:rPr>
           <w:rFonts w:ascii="Segoe UI" w:hAnsi="Segoe UI" w:cs="Segoe UI"/>
@@ -1324,27 +1045,7 @@
           <w:sz w:val="21"/>
           <w:szCs w:val="21"/>
         </w:rPr>
-        <w:t xml:space="preserve">Provide dynamic widgets with </w:t>
-      </w:r>
-      <w:proofErr w:type="spellStart"/>
-      <w:r>
-        <w:rPr>
-          <w:rFonts w:ascii="Segoe UI" w:hAnsi="Segoe UI" w:cs="Segoe UI"/>
-          <w:color w:val="24292E"/>
-          <w:sz w:val="21"/>
-          <w:szCs w:val="21"/>
-        </w:rPr>
-        <w:t>AngularJS</w:t>
-      </w:r>
-      <w:proofErr w:type="spellEnd"/>
-      <w:r>
-        <w:rPr>
-          <w:rFonts w:ascii="Segoe UI" w:hAnsi="Segoe UI" w:cs="Segoe UI"/>
-          <w:color w:val="24292E"/>
-          <w:sz w:val="21"/>
-          <w:szCs w:val="21"/>
-        </w:rPr>
-        <w:t xml:space="preserve"> directive</w:t>
+        <w:t>Provide dynamic widgets with AngularJS directive</w:t>
       </w:r>
       <w:r>
         <w:rPr>
@@ -1408,7 +1109,7 @@
     </w:p>
     <w:p>
       <w:pPr>
-        <w:pStyle w:val="Web"/>
+        <w:pStyle w:val="NormalWeb"/>
         <w:spacing w:before="0" w:beforeAutospacing="0" w:after="213" w:afterAutospacing="0"/>
         <w:rPr>
           <w:rFonts w:ascii="Segoe UI" w:hAnsi="Segoe UI" w:cs="Segoe UI"/>
@@ -1425,39 +1126,8 @@
           <w:szCs w:val="21"/>
         </w:rPr>
         <w:lastRenderedPageBreak/>
-        <w:t xml:space="preserve">SEO enhancement - </w:t>
-      </w:r>
-      <w:proofErr w:type="spellStart"/>
-      <w:r>
-        <w:rPr>
-          <w:rFonts w:ascii="Segoe UI" w:hAnsi="Segoe UI" w:cs="Segoe UI"/>
-          <w:color w:val="24292E"/>
-          <w:sz w:val="21"/>
-          <w:szCs w:val="21"/>
-        </w:rPr>
-        <w:t>seo</w:t>
-      </w:r>
-      <w:proofErr w:type="spellEnd"/>
-      <w:r>
-        <w:rPr>
-          <w:rFonts w:ascii="Segoe UI" w:hAnsi="Segoe UI" w:cs="Segoe UI"/>
-          <w:color w:val="24292E"/>
-          <w:sz w:val="21"/>
-          <w:szCs w:val="21"/>
-        </w:rPr>
-        <w:t xml:space="preserve"> crawler &amp; </w:t>
-      </w:r>
-      <w:proofErr w:type="spellStart"/>
-      <w:r>
-        <w:rPr>
-          <w:rFonts w:ascii="Segoe UI" w:hAnsi="Segoe UI" w:cs="Segoe UI"/>
-          <w:color w:val="24292E"/>
-          <w:sz w:val="21"/>
-          <w:szCs w:val="21"/>
-        </w:rPr>
-        <w:t>prerender</w:t>
-      </w:r>
-      <w:proofErr w:type="spellEnd"/>
+        <w:t>SEO enhancement - seo crawler &amp; prerender</w:t>
+      </w:r>
     </w:p>
     <w:p>
       <w:pPr>
@@ -1513,19 +1183,8 @@
           <w:sz w:val="21"/>
           <w:szCs w:val="21"/>
         </w:rPr>
-        <w:t xml:space="preserve">x Ajax contents with making </w:t>
-      </w:r>
-      <w:proofErr w:type="spellStart"/>
-      <w:r>
-        <w:rPr>
-          <w:rFonts w:ascii="Segoe UI" w:hAnsi="Segoe UI" w:cs="Segoe UI"/>
-          <w:color w:val="24292E"/>
-          <w:sz w:val="21"/>
-          <w:szCs w:val="21"/>
-        </w:rPr>
-        <w:t>seo</w:t>
-      </w:r>
-      <w:proofErr w:type="spellEnd"/>
+        <w:t>x Ajax contents with making seo</w:t>
+      </w:r>
       <w:r>
         <w:rPr>
           <w:rFonts w:ascii="Segoe UI" w:hAnsi="Segoe UI" w:cs="Segoe UI" w:hint="eastAsia"/>
@@ -1607,7 +1266,7 @@
     </w:p>
     <w:p>
       <w:pPr>
-        <w:pStyle w:val="Web"/>
+        <w:pStyle w:val="NormalWeb"/>
         <w:spacing w:before="0" w:beforeAutospacing="0" w:after="213" w:afterAutospacing="0"/>
         <w:rPr>
           <w:rFonts w:ascii="Segoe UI" w:hAnsi="Segoe UI" w:cs="Segoe UI"/>
@@ -1623,47 +1282,7 @@
           <w:sz w:val="21"/>
           <w:szCs w:val="21"/>
         </w:rPr>
-        <w:t xml:space="preserve">Online gaming portal (Desktop, Mobile, </w:t>
-      </w:r>
-      <w:proofErr w:type="spellStart"/>
-      <w:r>
-        <w:rPr>
-          <w:rFonts w:ascii="Segoe UI" w:hAnsi="Segoe UI" w:cs="Segoe UI"/>
-          <w:color w:val="24292E"/>
-          <w:sz w:val="21"/>
-          <w:szCs w:val="21"/>
-        </w:rPr>
-        <w:t>MobileApp</w:t>
-      </w:r>
-      <w:proofErr w:type="spellEnd"/>
-      <w:r>
-        <w:rPr>
-          <w:rFonts w:ascii="Segoe UI" w:hAnsi="Segoe UI" w:cs="Segoe UI"/>
-          <w:color w:val="24292E"/>
-          <w:sz w:val="21"/>
-          <w:szCs w:val="21"/>
-        </w:rPr>
-        <w:t xml:space="preserve"> </w:t>
-      </w:r>
-      <w:proofErr w:type="spellStart"/>
-      <w:r>
-        <w:rPr>
-          <w:rFonts w:ascii="Segoe UI" w:hAnsi="Segoe UI" w:cs="Segoe UI"/>
-          <w:color w:val="24292E"/>
-          <w:sz w:val="21"/>
-          <w:szCs w:val="21"/>
-        </w:rPr>
-        <w:t>webview</w:t>
-      </w:r>
-      <w:proofErr w:type="spellEnd"/>
-      <w:r>
-        <w:rPr>
-          <w:rFonts w:ascii="Segoe UI" w:hAnsi="Segoe UI" w:cs="Segoe UI"/>
-          <w:color w:val="24292E"/>
-          <w:sz w:val="21"/>
-          <w:szCs w:val="21"/>
-        </w:rPr>
-        <w:t>)</w:t>
+        <w:t>Online gaming portal (Desktop, Mobile, MobileApp webview)</w:t>
       </w:r>
     </w:p>
     <w:p>
@@ -1735,39 +1354,8 @@
           <w:sz w:val="21"/>
           <w:szCs w:val="21"/>
         </w:rPr>
-        <w:t xml:space="preserve">Revamp UI with </w:t>
-      </w:r>
-      <w:proofErr w:type="spellStart"/>
-      <w:r>
-        <w:rPr>
-          <w:rFonts w:ascii="Segoe UI" w:hAnsi="Segoe UI" w:cs="Segoe UI"/>
-          <w:color w:val="24292E"/>
-          <w:sz w:val="21"/>
-          <w:szCs w:val="21"/>
-        </w:rPr>
-        <w:t>AngularJS</w:t>
-      </w:r>
-      <w:proofErr w:type="spellEnd"/>
-      <w:r>
-        <w:rPr>
-          <w:rFonts w:ascii="Segoe UI" w:hAnsi="Segoe UI" w:cs="Segoe UI"/>
-          <w:color w:val="24292E"/>
-          <w:sz w:val="21"/>
-          <w:szCs w:val="21"/>
-        </w:rPr>
-        <w:t xml:space="preserve"> and ASP.NET </w:t>
-      </w:r>
-      <w:proofErr w:type="spellStart"/>
-      <w:r>
-        <w:rPr>
-          <w:rFonts w:ascii="Segoe UI" w:hAnsi="Segoe UI" w:cs="Segoe UI"/>
-          <w:color w:val="24292E"/>
-          <w:sz w:val="21"/>
-          <w:szCs w:val="21"/>
-        </w:rPr>
-        <w:t>Webapi</w:t>
-      </w:r>
-      <w:proofErr w:type="spellEnd"/>
+        <w:t>Revamp UI with AngularJS and ASP.NET Webapi</w:t>
+      </w:r>
     </w:p>
     <w:p>
       <w:pPr>
@@ -1814,32 +1402,12 @@
           <w:sz w:val="21"/>
           <w:szCs w:val="21"/>
         </w:rPr>
-        <w:t xml:space="preserve">Extend maintainability by </w:t>
-      </w:r>
-      <w:proofErr w:type="spellStart"/>
-      <w:r>
-        <w:rPr>
-          <w:rFonts w:ascii="Segoe UI" w:hAnsi="Segoe UI" w:cs="Segoe UI"/>
-          <w:color w:val="24292E"/>
-          <w:sz w:val="21"/>
-          <w:szCs w:val="21"/>
-        </w:rPr>
-        <w:t>refactor</w:t>
-      </w:r>
-      <w:proofErr w:type="spellEnd"/>
-      <w:r>
-        <w:rPr>
-          <w:rFonts w:ascii="Segoe UI" w:hAnsi="Segoe UI" w:cs="Segoe UI"/>
-          <w:color w:val="24292E"/>
-          <w:sz w:val="21"/>
-          <w:szCs w:val="21"/>
-        </w:rPr>
-        <w:t xml:space="preserve"> and decouple system with TDD</w:t>
-      </w:r>
-    </w:p>
-    <w:p>
-      <w:pPr>
-        <w:pStyle w:val="Web"/>
+        <w:t>Extend maintainability by refactor and decouple system with TDD</w:t>
+      </w:r>
+    </w:p>
+    <w:p>
+      <w:pPr>
+        <w:pStyle w:val="NormalWeb"/>
         <w:spacing w:before="0" w:beforeAutospacing="0" w:after="213" w:afterAutospacing="0"/>
         <w:rPr>
           <w:rFonts w:ascii="Segoe UI" w:hAnsi="Segoe UI" w:cs="Segoe UI"/>
@@ -1848,25 +1416,14 @@
           <w:szCs w:val="21"/>
         </w:rPr>
       </w:pPr>
-      <w:proofErr w:type="spellStart"/>
-      <w:r>
-        <w:rPr>
-          <w:rFonts w:ascii="Segoe UI" w:hAnsi="Segoe UI" w:cs="Segoe UI"/>
-          <w:color w:val="24292E"/>
-          <w:sz w:val="21"/>
-          <w:szCs w:val="21"/>
-        </w:rPr>
-        <w:t>Realtime</w:t>
-      </w:r>
-      <w:proofErr w:type="spellEnd"/>
-      <w:r>
-        <w:rPr>
-          <w:rFonts w:ascii="Segoe UI" w:hAnsi="Segoe UI" w:cs="Segoe UI"/>
-          <w:color w:val="24292E"/>
-          <w:sz w:val="21"/>
-          <w:szCs w:val="21"/>
-        </w:rPr>
-        <w:t xml:space="preserve"> messaging system</w:t>
+      <w:r>
+        <w:rPr>
+          <w:rFonts w:ascii="Segoe UI" w:hAnsi="Segoe UI" w:cs="Segoe UI"/>
+          <w:color w:val="24292E"/>
+          <w:sz w:val="21"/>
+          <w:szCs w:val="21"/>
+        </w:rPr>
+        <w:t>Realtime messaging system</w:t>
       </w:r>
     </w:p>
     <w:p>
@@ -1914,67 +1471,7 @@
           <w:sz w:val="21"/>
           <w:szCs w:val="21"/>
         </w:rPr>
-        <w:t xml:space="preserve">Solution: Provide </w:t>
-      </w:r>
-      <w:proofErr w:type="spellStart"/>
-      <w:r>
-        <w:rPr>
-          <w:rFonts w:ascii="Segoe UI" w:hAnsi="Segoe UI" w:cs="Segoe UI"/>
-          <w:color w:val="24292E"/>
-          <w:sz w:val="21"/>
-          <w:szCs w:val="21"/>
-        </w:rPr>
-        <w:t>realtime</w:t>
-      </w:r>
-      <w:proofErr w:type="spellEnd"/>
-      <w:r>
-        <w:rPr>
-          <w:rFonts w:ascii="Segoe UI" w:hAnsi="Segoe UI" w:cs="Segoe UI"/>
-          <w:color w:val="24292E"/>
-          <w:sz w:val="21"/>
-          <w:szCs w:val="21"/>
-        </w:rPr>
-        <w:t xml:space="preserve"> functionality and notification by </w:t>
-      </w:r>
-      <w:proofErr w:type="spellStart"/>
-      <w:r>
-        <w:rPr>
-          <w:rFonts w:ascii="Segoe UI" w:hAnsi="Segoe UI" w:cs="Segoe UI"/>
-          <w:color w:val="24292E"/>
-          <w:sz w:val="21"/>
-          <w:szCs w:val="21"/>
-        </w:rPr>
-        <w:t>SignalR</w:t>
-      </w:r>
-      <w:proofErr w:type="spellEnd"/>
-      <w:r>
-        <w:rPr>
-          <w:rFonts w:ascii="Segoe UI" w:hAnsi="Segoe UI" w:cs="Segoe UI"/>
-          <w:color w:val="24292E"/>
-          <w:sz w:val="21"/>
-          <w:szCs w:val="21"/>
-        </w:rPr>
-        <w:t xml:space="preserve"> and </w:t>
-      </w:r>
-      <w:proofErr w:type="spellStart"/>
-      <w:r>
-        <w:rPr>
-          <w:rFonts w:ascii="Segoe UI" w:hAnsi="Segoe UI" w:cs="Segoe UI"/>
-          <w:color w:val="24292E"/>
-          <w:sz w:val="21"/>
-          <w:szCs w:val="21"/>
-        </w:rPr>
-        <w:t>Redis</w:t>
-      </w:r>
-      <w:proofErr w:type="spellEnd"/>
-      <w:r>
-        <w:rPr>
-          <w:rFonts w:ascii="Segoe UI" w:hAnsi="Segoe UI" w:cs="Segoe UI"/>
-          <w:color w:val="24292E"/>
-          <w:sz w:val="21"/>
-          <w:szCs w:val="21"/>
-        </w:rPr>
-        <w:t xml:space="preserve"> Pub/Sub</w:t>
+        <w:t>Solution: Provide realtime functionality and notification by SignalR and Redis Pub/Sub</w:t>
       </w:r>
     </w:p>
     <w:p>
@@ -2000,7 +1497,7 @@
     </w:p>
     <w:p>
       <w:pPr>
-        <w:pStyle w:val="Web"/>
+        <w:pStyle w:val="NormalWeb"/>
         <w:spacing w:before="0" w:beforeAutospacing="0" w:after="213" w:afterAutospacing="0"/>
         <w:rPr>
           <w:rFonts w:ascii="Segoe UI" w:hAnsi="Segoe UI" w:cs="Segoe UI"/>
@@ -2106,37 +1603,15 @@
           <w:szCs w:val="21"/>
         </w:rPr>
       </w:pPr>
-      <w:proofErr w:type="spellStart"/>
-      <w:r>
-        <w:rPr>
-          <w:rFonts w:ascii="Segoe UI" w:hAnsi="Segoe UI" w:cs="Segoe UI"/>
-          <w:color w:val="24292E"/>
-          <w:sz w:val="21"/>
-          <w:szCs w:val="21"/>
-        </w:rPr>
-        <w:t>Redis</w:t>
-      </w:r>
-      <w:proofErr w:type="spellEnd"/>
-      <w:r>
-        <w:rPr>
-          <w:rFonts w:ascii="Segoe UI" w:hAnsi="Segoe UI" w:cs="Segoe UI"/>
-          <w:color w:val="24292E"/>
-          <w:sz w:val="21"/>
-          <w:szCs w:val="21"/>
-        </w:rPr>
-        <w:t xml:space="preserve">-cache - Reduce 95% server start time and 90% read query by centralizing application cache into </w:t>
-      </w:r>
-      <w:proofErr w:type="spellStart"/>
-      <w:r>
-        <w:rPr>
-          <w:rFonts w:ascii="Segoe UI" w:hAnsi="Segoe UI" w:cs="Segoe UI"/>
-          <w:color w:val="24292E"/>
-          <w:sz w:val="21"/>
-          <w:szCs w:val="21"/>
-        </w:rPr>
-        <w:t>Redis</w:t>
-      </w:r>
-      <w:proofErr w:type="spellEnd"/>
+      <w:r>
+        <w:rPr>
+          <w:rFonts w:ascii="Segoe UI" w:hAnsi="Segoe UI" w:cs="Segoe UI"/>
+          <w:color w:val="24292E"/>
+          <w:sz w:val="21"/>
+          <w:szCs w:val="21"/>
+        </w:rPr>
+        <w:t>Redis-cache - Reduce 95% server start time and 90% read query by centralizing application cache into Redis</w:t>
+      </w:r>
       <w:r>
         <w:rPr>
           <w:rFonts w:ascii="Segoe UI" w:hAnsi="Segoe UI" w:cs="Segoe UI"/>
@@ -2218,39 +1693,8 @@
           <w:sz w:val="21"/>
           <w:szCs w:val="21"/>
         </w:rPr>
-        <w:t xml:space="preserve">Angular template cache - Reduce 30% request by compressing </w:t>
-      </w:r>
-      <w:proofErr w:type="spellStart"/>
-      <w:r>
-        <w:rPr>
-          <w:rFonts w:ascii="Segoe UI" w:hAnsi="Segoe UI" w:cs="Segoe UI"/>
-          <w:color w:val="24292E"/>
-          <w:sz w:val="21"/>
-          <w:szCs w:val="21"/>
-        </w:rPr>
-        <w:t>AngularJS</w:t>
-      </w:r>
-      <w:proofErr w:type="spellEnd"/>
-      <w:r>
-        <w:rPr>
-          <w:rFonts w:ascii="Segoe UI" w:hAnsi="Segoe UI" w:cs="Segoe UI"/>
-          <w:color w:val="24292E"/>
-          <w:sz w:val="21"/>
-          <w:szCs w:val="21"/>
-        </w:rPr>
-        <w:t xml:space="preserve"> templates with </w:t>
-      </w:r>
-      <w:proofErr w:type="spellStart"/>
-      <w:r>
-        <w:rPr>
-          <w:rFonts w:ascii="Segoe UI" w:hAnsi="Segoe UI" w:cs="Segoe UI"/>
-          <w:color w:val="24292E"/>
-          <w:sz w:val="21"/>
-          <w:szCs w:val="21"/>
-        </w:rPr>
-        <w:t>webpack</w:t>
-      </w:r>
-      <w:proofErr w:type="spellEnd"/>
+        <w:t>Angular template cache - Reduce 30% request by compressing AngularJS templates with webpack</w:t>
+      </w:r>
     </w:p>
     <w:p>
       <w:pPr>
@@ -2276,67 +1720,7 @@
           <w:sz w:val="21"/>
           <w:szCs w:val="21"/>
         </w:rPr>
-        <w:t>Use .</w:t>
-      </w:r>
-      <w:proofErr w:type="spellStart"/>
-      <w:r>
-        <w:rPr>
-          <w:rFonts w:ascii="Segoe UI" w:hAnsi="Segoe UI" w:cs="Segoe UI"/>
-          <w:color w:val="24292E"/>
-          <w:sz w:val="21"/>
-          <w:szCs w:val="21"/>
-        </w:rPr>
-        <w:t>woff</w:t>
-      </w:r>
-      <w:proofErr w:type="spellEnd"/>
-      <w:r>
-        <w:rPr>
-          <w:rFonts w:ascii="Segoe UI" w:hAnsi="Segoe UI" w:cs="Segoe UI"/>
-          <w:color w:val="24292E"/>
-          <w:sz w:val="21"/>
-          <w:szCs w:val="21"/>
-        </w:rPr>
-        <w:t>/.woff2 font file - Replace .</w:t>
-      </w:r>
-      <w:proofErr w:type="spellStart"/>
-      <w:r>
-        <w:rPr>
-          <w:rFonts w:ascii="Segoe UI" w:hAnsi="Segoe UI" w:cs="Segoe UI"/>
-          <w:color w:val="24292E"/>
-          <w:sz w:val="21"/>
-          <w:szCs w:val="21"/>
-        </w:rPr>
-        <w:t>ttf</w:t>
-      </w:r>
-      <w:proofErr w:type="spellEnd"/>
-      <w:r>
-        <w:rPr>
-          <w:rFonts w:ascii="Segoe UI" w:hAnsi="Segoe UI" w:cs="Segoe UI"/>
-          <w:color w:val="24292E"/>
-          <w:sz w:val="21"/>
-          <w:szCs w:val="21"/>
-        </w:rPr>
-        <w:t>/.</w:t>
-      </w:r>
-      <w:proofErr w:type="spellStart"/>
-      <w:r>
-        <w:rPr>
-          <w:rFonts w:ascii="Segoe UI" w:hAnsi="Segoe UI" w:cs="Segoe UI"/>
-          <w:color w:val="24292E"/>
-          <w:sz w:val="21"/>
-          <w:szCs w:val="21"/>
-        </w:rPr>
-        <w:t>eot</w:t>
-      </w:r>
-      <w:proofErr w:type="spellEnd"/>
-      <w:r>
-        <w:rPr>
-          <w:rFonts w:ascii="Segoe UI" w:hAnsi="Segoe UI" w:cs="Segoe UI"/>
-          <w:color w:val="24292E"/>
-          <w:sz w:val="21"/>
-          <w:szCs w:val="21"/>
-        </w:rPr>
-        <w:t xml:space="preserve"> with smaller and browser-supported font file, reduce 50% sizing</w:t>
+        <w:t>Use .woff/.woff2 font file - Replace .ttf/.eot with smaller and browser-supported font file, reduce 50% sizing</w:t>
       </w:r>
       <w:r>
         <w:rPr>
@@ -2348,7 +1732,7 @@
     </w:p>
     <w:p>
       <w:pPr>
-        <w:pStyle w:val="2"/>
+        <w:pStyle w:val="Heading2"/>
         <w:pBdr>
           <w:bottom w:val="single" w:sz="4" w:space="4" w:color="EAECEF"/>
         </w:pBdr>
@@ -2369,7 +1753,7 @@
       <w:hyperlink r:id="rId16" w:history="1">
         <w:r>
           <w:rPr>
-            <w:rStyle w:val="aa"/>
+            <w:rStyle w:val="Hyperlink"/>
             <w:rFonts w:ascii="Segoe UI" w:hAnsi="Segoe UI" w:cs="Segoe UI"/>
             <w:color w:val="0366D6"/>
           </w:rPr>
@@ -2386,7 +1770,7 @@
     </w:p>
     <w:p>
       <w:pPr>
-        <w:pStyle w:val="Web"/>
+        <w:pStyle w:val="NormalWeb"/>
         <w:spacing w:before="0" w:beforeAutospacing="0" w:after="213" w:afterAutospacing="0"/>
         <w:rPr>
           <w:rFonts w:ascii="Segoe UI" w:hAnsi="Segoe UI" w:cs="Segoe UI"/>
@@ -2398,7 +1782,7 @@
       <w:hyperlink r:id="rId17" w:history="1">
         <w:r>
           <w:rPr>
-            <w:rStyle w:val="aa"/>
+            <w:rStyle w:val="Hyperlink"/>
             <w:rFonts w:ascii="Segoe UI" w:hAnsi="Segoe UI" w:cs="Segoe UI"/>
             <w:color w:val="0366D6"/>
             <w:sz w:val="21"/>
@@ -2419,7 +1803,7 @@
       <w:hyperlink r:id="rId18" w:history="1">
         <w:r>
           <w:rPr>
-            <w:rStyle w:val="aa"/>
+            <w:rStyle w:val="Hyperlink"/>
             <w:rFonts w:ascii="Segoe UI" w:hAnsi="Segoe UI" w:cs="Segoe UI"/>
             <w:color w:val="0366D6"/>
             <w:sz w:val="21"/>
@@ -2474,27 +1858,7 @@
           <w:sz w:val="21"/>
           <w:szCs w:val="21"/>
         </w:rPr>
-        <w:t xml:space="preserve">Purpose: Help people buy </w:t>
-      </w:r>
-      <w:proofErr w:type="spellStart"/>
-      <w:r>
-        <w:rPr>
-          <w:rFonts w:ascii="Segoe UI" w:hAnsi="Segoe UI" w:cs="Segoe UI"/>
-          <w:color w:val="24292E"/>
-          <w:sz w:val="21"/>
-          <w:szCs w:val="21"/>
-        </w:rPr>
-        <w:t>Universiade</w:t>
-      </w:r>
-      <w:proofErr w:type="spellEnd"/>
-      <w:r>
-        <w:rPr>
-          <w:rFonts w:ascii="Segoe UI" w:hAnsi="Segoe UI" w:cs="Segoe UI"/>
-          <w:color w:val="24292E"/>
-          <w:sz w:val="21"/>
-          <w:szCs w:val="21"/>
-        </w:rPr>
-        <w:t xml:space="preserve"> ticket easily by crawling official site then re-design</w:t>
+        <w:t>Purpose: Help people buy Universiade ticket easily by crawling official site then re-design</w:t>
       </w:r>
     </w:p>
     <w:p>
@@ -2518,47 +1882,7 @@
           <w:sz w:val="21"/>
           <w:szCs w:val="21"/>
         </w:rPr>
-        <w:t xml:space="preserve">Feature: 120+ </w:t>
-      </w:r>
-      <w:proofErr w:type="spellStart"/>
-      <w:r>
-        <w:rPr>
-          <w:rFonts w:ascii="Segoe UI" w:hAnsi="Segoe UI" w:cs="Segoe UI"/>
-          <w:color w:val="24292E"/>
-          <w:sz w:val="21"/>
-          <w:szCs w:val="21"/>
-        </w:rPr>
-        <w:t>Github</w:t>
-      </w:r>
-      <w:proofErr w:type="spellEnd"/>
-      <w:r>
-        <w:rPr>
-          <w:rFonts w:ascii="Segoe UI" w:hAnsi="Segoe UI" w:cs="Segoe UI"/>
-          <w:color w:val="24292E"/>
-          <w:sz w:val="21"/>
-          <w:szCs w:val="21"/>
-        </w:rPr>
-        <w:t xml:space="preserve"> Stars, 10+ News report, 5k buy action, 100k </w:t>
-      </w:r>
-      <w:proofErr w:type="spellStart"/>
-      <w:r>
-        <w:rPr>
-          <w:rFonts w:ascii="Segoe UI" w:hAnsi="Segoe UI" w:cs="Segoe UI"/>
-          <w:color w:val="24292E"/>
-          <w:sz w:val="21"/>
-          <w:szCs w:val="21"/>
-        </w:rPr>
-        <w:t>pageview</w:t>
-      </w:r>
-      <w:proofErr w:type="spellEnd"/>
-      <w:r>
-        <w:rPr>
-          <w:rFonts w:ascii="Segoe UI" w:hAnsi="Segoe UI" w:cs="Segoe UI"/>
-          <w:color w:val="24292E"/>
-          <w:sz w:val="21"/>
-          <w:szCs w:val="21"/>
-        </w:rPr>
-        <w:t xml:space="preserve"> in one week</w:t>
+        <w:t>Feature: 120+ Github Stars, 10+ News report, 5k buy action, 100k pageview in one week</w:t>
       </w:r>
     </w:p>
     <w:p>
@@ -2587,7 +1911,7 @@
       <w:hyperlink r:id="rId19" w:history="1">
         <w:r>
           <w:rPr>
-            <w:rStyle w:val="aa"/>
+            <w:rStyle w:val="Hyperlink"/>
             <w:rFonts w:ascii="Segoe UI" w:hAnsi="Segoe UI" w:cs="Segoe UI"/>
             <w:color w:val="0366D6"/>
             <w:sz w:val="21"/>
@@ -2658,7 +1982,7 @@
     </w:p>
     <w:p>
       <w:pPr>
-        <w:pStyle w:val="Web"/>
+        <w:pStyle w:val="NormalWeb"/>
         <w:spacing w:before="0" w:beforeAutospacing="0" w:after="213" w:afterAutospacing="0"/>
         <w:rPr>
           <w:rFonts w:ascii="Segoe UI" w:hAnsi="Segoe UI" w:cs="Segoe UI"/>
@@ -2670,7 +1994,7 @@
       <w:hyperlink r:id="rId22" w:history="1">
         <w:r>
           <w:rPr>
-            <w:rStyle w:val="aa"/>
+            <w:rStyle w:val="Hyperlink"/>
             <w:rFonts w:ascii="Segoe UI" w:hAnsi="Segoe UI" w:cs="Segoe UI"/>
             <w:color w:val="0366D6"/>
             <w:sz w:val="21"/>
@@ -2691,7 +2015,7 @@
       <w:hyperlink r:id="rId23" w:history="1">
         <w:r>
           <w:rPr>
-            <w:rStyle w:val="aa"/>
+            <w:rStyle w:val="Hyperlink"/>
             <w:rFonts w:ascii="Segoe UI" w:hAnsi="Segoe UI" w:cs="Segoe UI"/>
             <w:color w:val="0366D6"/>
             <w:sz w:val="21"/>
@@ -2775,7 +2099,7 @@
     </w:p>
     <w:p>
       <w:pPr>
-        <w:pStyle w:val="Web"/>
+        <w:pStyle w:val="NormalWeb"/>
         <w:spacing w:before="0" w:beforeAutospacing="0" w:after="213" w:afterAutospacing="0"/>
         <w:rPr>
           <w:rFonts w:ascii="Segoe UI" w:hAnsi="Segoe UI" w:cs="Segoe UI"/>
@@ -2787,7 +2111,7 @@
       <w:hyperlink r:id="rId24" w:history="1">
         <w:r>
           <w:rPr>
-            <w:rStyle w:val="aa"/>
+            <w:rStyle w:val="Hyperlink"/>
             <w:rFonts w:ascii="Segoe UI" w:hAnsi="Segoe UI" w:cs="Segoe UI"/>
             <w:color w:val="0366D6"/>
             <w:sz w:val="21"/>
@@ -2808,7 +2132,7 @@
       <w:hyperlink r:id="rId25" w:history="1">
         <w:r>
           <w:rPr>
-            <w:rStyle w:val="aa"/>
+            <w:rStyle w:val="Hyperlink"/>
             <w:rFonts w:ascii="Segoe UI" w:hAnsi="Segoe UI" w:cs="Segoe UI"/>
             <w:color w:val="0366D6"/>
             <w:sz w:val="21"/>
@@ -2887,79 +2211,8 @@
           <w:sz w:val="21"/>
           <w:szCs w:val="21"/>
         </w:rPr>
-        <w:t xml:space="preserve">Feature: Built by </w:t>
-      </w:r>
-      <w:proofErr w:type="spellStart"/>
-      <w:r>
-        <w:rPr>
-          <w:rFonts w:ascii="Segoe UI" w:hAnsi="Segoe UI" w:cs="Segoe UI"/>
-          <w:color w:val="24292E"/>
-          <w:sz w:val="21"/>
-          <w:szCs w:val="21"/>
-        </w:rPr>
-        <w:t>ReactJS</w:t>
-      </w:r>
-      <w:proofErr w:type="spellEnd"/>
-      <w:r>
-        <w:rPr>
-          <w:rFonts w:ascii="Segoe UI" w:hAnsi="Segoe UI" w:cs="Segoe UI"/>
-          <w:color w:val="24292E"/>
-          <w:sz w:val="21"/>
-          <w:szCs w:val="21"/>
-        </w:rPr>
-        <w:t xml:space="preserve">, Typescript, </w:t>
-      </w:r>
-      <w:proofErr w:type="spellStart"/>
-      <w:r>
-        <w:rPr>
-          <w:rFonts w:ascii="Segoe UI" w:hAnsi="Segoe UI" w:cs="Segoe UI"/>
-          <w:color w:val="24292E"/>
-          <w:sz w:val="21"/>
-          <w:szCs w:val="21"/>
-        </w:rPr>
-        <w:t>GraphQL</w:t>
-      </w:r>
-      <w:proofErr w:type="spellEnd"/>
-      <w:r>
-        <w:rPr>
-          <w:rFonts w:ascii="Segoe UI" w:hAnsi="Segoe UI" w:cs="Segoe UI"/>
-          <w:color w:val="24292E"/>
-          <w:sz w:val="21"/>
-          <w:szCs w:val="21"/>
-        </w:rPr>
-        <w:t xml:space="preserve">, </w:t>
-      </w:r>
-      <w:proofErr w:type="spellStart"/>
-      <w:r>
-        <w:rPr>
-          <w:rFonts w:ascii="Segoe UI" w:hAnsi="Segoe UI" w:cs="Segoe UI"/>
-          <w:color w:val="24292E"/>
-          <w:sz w:val="21"/>
-          <w:szCs w:val="21"/>
-        </w:rPr>
-        <w:t>NodeJS</w:t>
-      </w:r>
-      <w:proofErr w:type="spellEnd"/>
-      <w:r>
-        <w:rPr>
-          <w:rFonts w:ascii="Segoe UI" w:hAnsi="Segoe UI" w:cs="Segoe UI"/>
-          <w:color w:val="24292E"/>
-          <w:sz w:val="21"/>
-          <w:szCs w:val="21"/>
-        </w:rPr>
-        <w:t xml:space="preserve">, </w:t>
-      </w:r>
-      <w:proofErr w:type="spellStart"/>
-      <w:r>
-        <w:rPr>
-          <w:rFonts w:ascii="Segoe UI" w:hAnsi="Segoe UI" w:cs="Segoe UI"/>
-          <w:color w:val="24292E"/>
-          <w:sz w:val="21"/>
-          <w:szCs w:val="21"/>
-        </w:rPr>
-        <w:t>MongoDB</w:t>
-      </w:r>
-      <w:proofErr w:type="spellEnd"/>
+        <w:t>Feature: Built by ReactJS, Typescript, GraphQL, NodeJS, MongoDB</w:t>
+      </w:r>
       <w:r>
         <w:rPr>
           <w:rFonts w:ascii="Segoe UI" w:hAnsi="Segoe UI" w:cs="Segoe UI"/>
@@ -3022,7 +2275,7 @@
     </w:p>
     <w:p>
       <w:pPr>
-        <w:pStyle w:val="2"/>
+        <w:pStyle w:val="Heading2"/>
         <w:pBdr>
           <w:bottom w:val="single" w:sz="4" w:space="4" w:color="EAECEF"/>
         </w:pBdr>
@@ -3062,47 +2315,7 @@
           <w:sz w:val="21"/>
           <w:szCs w:val="21"/>
         </w:rPr>
-        <w:t xml:space="preserve">2017 </w:t>
-      </w:r>
-      <w:proofErr w:type="spellStart"/>
-      <w:r>
-        <w:rPr>
-          <w:rFonts w:ascii="Segoe UI" w:hAnsi="Segoe UI" w:cs="Segoe UI"/>
-          <w:color w:val="24292E"/>
-          <w:sz w:val="21"/>
-          <w:szCs w:val="21"/>
-        </w:rPr>
-        <w:t>Hsinchu</w:t>
-      </w:r>
-      <w:proofErr w:type="spellEnd"/>
-      <w:r>
-        <w:rPr>
-          <w:rFonts w:ascii="Segoe UI" w:hAnsi="Segoe UI" w:cs="Segoe UI"/>
-          <w:color w:val="24292E"/>
-          <w:sz w:val="21"/>
-          <w:szCs w:val="21"/>
-        </w:rPr>
-        <w:t xml:space="preserve"> </w:t>
-      </w:r>
-      <w:proofErr w:type="spellStart"/>
-      <w:r>
-        <w:rPr>
-          <w:rFonts w:ascii="Segoe UI" w:hAnsi="Segoe UI" w:cs="Segoe UI"/>
-          <w:color w:val="24292E"/>
-          <w:sz w:val="21"/>
-          <w:szCs w:val="21"/>
-        </w:rPr>
-        <w:t>Hackthon</w:t>
-      </w:r>
-      <w:proofErr w:type="spellEnd"/>
-      <w:r>
-        <w:rPr>
-          <w:rFonts w:ascii="Segoe UI" w:hAnsi="Segoe UI" w:cs="Segoe UI"/>
-          <w:color w:val="24292E"/>
-          <w:sz w:val="21"/>
-          <w:szCs w:val="21"/>
-        </w:rPr>
-        <w:t xml:space="preserve"> Best Popularity Award</w:t>
+        <w:t>2017 Hsinchu Hackthon Best Popularity Award</w:t>
       </w:r>
     </w:p>
     <w:p>
@@ -3122,7 +2335,7 @@
       <w:hyperlink r:id="rId28" w:history="1">
         <w:r>
           <w:rPr>
-            <w:rStyle w:val="aa"/>
+            <w:rStyle w:val="Hyperlink"/>
             <w:rFonts w:ascii="Segoe UI" w:hAnsi="Segoe UI" w:cs="Segoe UI"/>
             <w:color w:val="0366D6"/>
             <w:sz w:val="21"/>
@@ -3143,7 +2356,7 @@
       <w:hyperlink r:id="rId29" w:history="1">
         <w:r>
           <w:rPr>
-            <w:rStyle w:val="HTML"/>
+            <w:rStyle w:val="HTMLCode"/>
             <w:rFonts w:ascii="Consolas" w:hAnsi="Consolas"/>
             <w:color w:val="0366D6"/>
             <w:sz w:val="18"/>
@@ -3170,7 +2383,7 @@
       <w:hyperlink r:id="rId30" w:history="1">
         <w:r>
           <w:rPr>
-            <w:rStyle w:val="aa"/>
+            <w:rStyle w:val="Hyperlink"/>
             <w:rFonts w:ascii="Segoe UI" w:hAnsi="Segoe UI" w:cs="Segoe UI"/>
             <w:color w:val="0366D6"/>
             <w:sz w:val="21"/>
@@ -3182,7 +2395,7 @@
     </w:p>
     <w:p>
       <w:pPr>
-        <w:pStyle w:val="2"/>
+        <w:pStyle w:val="Heading2"/>
         <w:pBdr>
           <w:bottom w:val="single" w:sz="4" w:space="4" w:color="EAECEF"/>
         </w:pBdr>
@@ -3260,7 +2473,7 @@
 </file>
 
 <file path=word/endnotes.xml><?xml version="1.0" encoding="utf-8"?>
-<w:endnotes xmlns:ve="http://schemas.openxmlformats.org/markup-compatibility/2006" xmlns:o="urn:schemas-microsoft-com:office:office" xmlns:r="http://schemas.openxmlformats.org/officeDocument/2006/relationships" xmlns:m="http://schemas.openxmlformats.org/officeDocument/2006/math" xmlns:v="urn:schemas-microsoft-com:vml" xmlns:wp="http://schemas.openxmlformats.org/drawingml/2006/wordprocessingDrawing" xmlns:w10="urn:schemas-microsoft-com:office:word" xmlns:w="http://schemas.openxmlformats.org/wordprocessingml/2006/main" xmlns:wne="http://schemas.microsoft.com/office/word/2006/wordml">
+<w:endnotes xmlns:wpc="http://schemas.microsoft.com/office/word/2010/wordprocessingCanvas" xmlns:mc="http://schemas.openxmlformats.org/markup-compatibility/2006" xmlns:o="urn:schemas-microsoft-com:office:office" xmlns:r="http://schemas.openxmlformats.org/officeDocument/2006/relationships" xmlns:m="http://schemas.openxmlformats.org/officeDocument/2006/math" xmlns:v="urn:schemas-microsoft-com:vml" xmlns:wp14="http://schemas.microsoft.com/office/word/2010/wordprocessingDrawing" xmlns:wp="http://schemas.openxmlformats.org/drawingml/2006/wordprocessingDrawing" xmlns:w10="urn:schemas-microsoft-com:office:word" xmlns:w="http://schemas.openxmlformats.org/wordprocessingml/2006/main" xmlns:w14="http://schemas.microsoft.com/office/word/2010/wordml" xmlns:w15="http://schemas.microsoft.com/office/word/2012/wordml" xmlns:wpg="http://schemas.microsoft.com/office/word/2010/wordprocessingGroup" xmlns:wpi="http://schemas.microsoft.com/office/word/2010/wordprocessingInk" xmlns:wne="http://schemas.microsoft.com/office/word/2006/wordml" xmlns:wps="http://schemas.microsoft.com/office/word/2010/wordprocessingShape" mc:Ignorable="w14 w15 wp14">
   <w:endnote w:type="separator" w:id="-1">
     <w:p>
       <w:pPr>
@@ -3285,7 +2498,7 @@
 </file>
 
 <file path=word/footnotes.xml><?xml version="1.0" encoding="utf-8"?>
-<w:footnotes xmlns:ve="http://schemas.openxmlformats.org/markup-compatibility/2006" xmlns:o="urn:schemas-microsoft-com:office:office" xmlns:r="http://schemas.openxmlformats.org/officeDocument/2006/relationships" xmlns:m="http://schemas.openxmlformats.org/officeDocument/2006/math" xmlns:v="urn:schemas-microsoft-com:vml" xmlns:wp="http://schemas.openxmlformats.org/drawingml/2006/wordprocessingDrawing" xmlns:w10="urn:schemas-microsoft-com:office:word" xmlns:w="http://schemas.openxmlformats.org/wordprocessingml/2006/main" xmlns:wne="http://schemas.microsoft.com/office/word/2006/wordml">
+<w:footnotes xmlns:wpc="http://schemas.microsoft.com/office/word/2010/wordprocessingCanvas" xmlns:mc="http://schemas.openxmlformats.org/markup-compatibility/2006" xmlns:o="urn:schemas-microsoft-com:office:office" xmlns:r="http://schemas.openxmlformats.org/officeDocument/2006/relationships" xmlns:m="http://schemas.openxmlformats.org/officeDocument/2006/math" xmlns:v="urn:schemas-microsoft-com:vml" xmlns:wp14="http://schemas.microsoft.com/office/word/2010/wordprocessingDrawing" xmlns:wp="http://schemas.openxmlformats.org/drawingml/2006/wordprocessingDrawing" xmlns:w10="urn:schemas-microsoft-com:office:word" xmlns:w="http://schemas.openxmlformats.org/wordprocessingml/2006/main" xmlns:w14="http://schemas.microsoft.com/office/word/2010/wordml" xmlns:w15="http://schemas.microsoft.com/office/word/2012/wordml" xmlns:wpg="http://schemas.microsoft.com/office/word/2010/wordprocessingGroup" xmlns:wpi="http://schemas.microsoft.com/office/word/2010/wordprocessingInk" xmlns:wne="http://schemas.microsoft.com/office/word/2006/wordml" xmlns:wps="http://schemas.microsoft.com/office/word/2010/wordprocessingShape" mc:Ignorable="w14 w15 wp14">
   <w:footnote w:type="separator" w:id="-1">
     <w:p>
       <w:r>
@@ -3304,7 +2517,7 @@
 </file>
 
 <file path=word/numbering.xml><?xml version="1.0" encoding="utf-8"?>
-<w:numbering xmlns:ve="http://schemas.openxmlformats.org/markup-compatibility/2006" xmlns:o="urn:schemas-microsoft-com:office:office" xmlns:r="http://schemas.openxmlformats.org/officeDocument/2006/relationships" xmlns:m="http://schemas.openxmlformats.org/officeDocument/2006/math" xmlns:v="urn:schemas-microsoft-com:vml" xmlns:wp="http://schemas.openxmlformats.org/drawingml/2006/wordprocessingDrawing" xmlns:w10="urn:schemas-microsoft-com:office:word" xmlns:w="http://schemas.openxmlformats.org/wordprocessingml/2006/main" xmlns:wne="http://schemas.microsoft.com/office/word/2006/wordml">
+<w:numbering xmlns:wpc="http://schemas.microsoft.com/office/word/2010/wordprocessingCanvas" xmlns:mc="http://schemas.openxmlformats.org/markup-compatibility/2006" xmlns:o="urn:schemas-microsoft-com:office:office" xmlns:r="http://schemas.openxmlformats.org/officeDocument/2006/relationships" xmlns:m="http://schemas.openxmlformats.org/officeDocument/2006/math" xmlns:v="urn:schemas-microsoft-com:vml" xmlns:wp14="http://schemas.microsoft.com/office/word/2010/wordprocessingDrawing" xmlns:wp="http://schemas.openxmlformats.org/drawingml/2006/wordprocessingDrawing" xmlns:w10="urn:schemas-microsoft-com:office:word" xmlns:w="http://schemas.openxmlformats.org/wordprocessingml/2006/main" xmlns:w14="http://schemas.microsoft.com/office/word/2010/wordml" xmlns:w15="http://schemas.microsoft.com/office/word/2012/wordml" xmlns:wpg="http://schemas.microsoft.com/office/word/2010/wordprocessingGroup" xmlns:wpi="http://schemas.microsoft.com/office/word/2010/wordprocessingInk" xmlns:wne="http://schemas.microsoft.com/office/word/2006/wordml" xmlns:wps="http://schemas.microsoft.com/office/word/2010/wordprocessingShape" mc:Ignorable="w14 w15 wp14">
   <w:abstractNum w:abstractNumId="0">
     <w:nsid w:val="EA84E95B"/>
     <w:multiLevelType w:val="multilevel"/>
@@ -6140,7 +5353,7 @@
 </file>
 
 <file path=word/styles.xml><?xml version="1.0" encoding="utf-8"?>
-<w:styles xmlns:r="http://schemas.openxmlformats.org/officeDocument/2006/relationships" xmlns:w="http://schemas.openxmlformats.org/wordprocessingml/2006/main">
+<w:styles xmlns:mc="http://schemas.openxmlformats.org/markup-compatibility/2006" xmlns:r="http://schemas.openxmlformats.org/officeDocument/2006/relationships" xmlns:w="http://schemas.openxmlformats.org/wordprocessingml/2006/main" xmlns:w14="http://schemas.microsoft.com/office/word/2010/wordml" xmlns:w15="http://schemas.microsoft.com/office/word/2012/wordml" mc:Ignorable="w14 w15">
   <w:docDefaults>
     <w:rPrDefault>
       <w:rPr>
@@ -6156,23 +5369,359 @@
       </w:pPr>
     </w:pPrDefault>
   </w:docDefaults>
-  <w:latentStyles w:defLockedState="0" w:defUIPriority="0" w:defSemiHidden="0" w:defUnhideWhenUsed="0" w:defQFormat="0" w:count="267">
+  <w:latentStyles w:defLockedState="0" w:defUIPriority="0" w:defSemiHidden="0" w:defUnhideWhenUsed="0" w:defQFormat="0" w:count="371">
     <w:lsdException w:name="heading 2" w:uiPriority="9" w:qFormat="1"/>
     <w:lsdException w:name="heading 3" w:uiPriority="9" w:qFormat="1"/>
     <w:lsdException w:name="heading 4" w:uiPriority="9" w:qFormat="1"/>
+    <w:lsdException w:name="heading 7" w:semiHidden="1" w:unhideWhenUsed="1"/>
+    <w:lsdException w:name="heading 8" w:semiHidden="1" w:unhideWhenUsed="1"/>
+    <w:lsdException w:name="heading 9" w:semiHidden="1" w:unhideWhenUsed="1"/>
+    <w:lsdException w:name="index 1" w:semiHidden="1" w:unhideWhenUsed="1"/>
+    <w:lsdException w:name="index 2" w:semiHidden="1" w:unhideWhenUsed="1"/>
+    <w:lsdException w:name="index 3" w:semiHidden="1" w:unhideWhenUsed="1"/>
+    <w:lsdException w:name="index 4" w:semiHidden="1" w:unhideWhenUsed="1"/>
+    <w:lsdException w:name="index 5" w:semiHidden="1" w:unhideWhenUsed="1"/>
+    <w:lsdException w:name="index 6" w:semiHidden="1" w:unhideWhenUsed="1"/>
+    <w:lsdException w:name="index 7" w:semiHidden="1" w:unhideWhenUsed="1"/>
+    <w:lsdException w:name="index 8" w:semiHidden="1" w:unhideWhenUsed="1"/>
+    <w:lsdException w:name="index 9" w:semiHidden="1" w:unhideWhenUsed="1"/>
+    <w:lsdException w:name="toc 1" w:semiHidden="1" w:unhideWhenUsed="1"/>
+    <w:lsdException w:name="toc 2" w:semiHidden="1" w:unhideWhenUsed="1"/>
+    <w:lsdException w:name="toc 3" w:semiHidden="1" w:unhideWhenUsed="1"/>
+    <w:lsdException w:name="toc 4" w:semiHidden="1" w:unhideWhenUsed="1"/>
+    <w:lsdException w:name="toc 5" w:semiHidden="1" w:unhideWhenUsed="1"/>
+    <w:lsdException w:name="toc 6" w:semiHidden="1" w:unhideWhenUsed="1"/>
+    <w:lsdException w:name="toc 7" w:semiHidden="1" w:unhideWhenUsed="1"/>
+    <w:lsdException w:name="toc 8" w:semiHidden="1" w:unhideWhenUsed="1"/>
+    <w:lsdException w:name="toc 9" w:semiHidden="1" w:unhideWhenUsed="1"/>
+    <w:lsdException w:name="Normal Indent" w:semiHidden="1" w:unhideWhenUsed="1"/>
+    <w:lsdException w:name="footnote text" w:semiHidden="1" w:unhideWhenUsed="1"/>
+    <w:lsdException w:name="annotation text" w:semiHidden="1" w:unhideWhenUsed="1"/>
+    <w:lsdException w:name="header" w:semiHidden="1" w:unhideWhenUsed="1"/>
+    <w:lsdException w:name="footer" w:semiHidden="1" w:unhideWhenUsed="1"/>
+    <w:lsdException w:name="index heading" w:semiHidden="1" w:unhideWhenUsed="1"/>
+    <w:lsdException w:name="caption" w:semiHidden="1" w:unhideWhenUsed="1"/>
+    <w:lsdException w:name="table of figures" w:semiHidden="1" w:unhideWhenUsed="1"/>
+    <w:lsdException w:name="envelope address" w:semiHidden="1" w:unhideWhenUsed="1"/>
+    <w:lsdException w:name="envelope return" w:semiHidden="1" w:unhideWhenUsed="1"/>
+    <w:lsdException w:name="footnote reference" w:semiHidden="1" w:unhideWhenUsed="1"/>
+    <w:lsdException w:name="annotation reference" w:semiHidden="1" w:unhideWhenUsed="1"/>
+    <w:lsdException w:name="line number" w:semiHidden="1" w:unhideWhenUsed="1"/>
+    <w:lsdException w:name="page number" w:semiHidden="1" w:unhideWhenUsed="1"/>
+    <w:lsdException w:name="endnote reference" w:semiHidden="1" w:unhideWhenUsed="1"/>
+    <w:lsdException w:name="endnote text" w:semiHidden="1" w:unhideWhenUsed="1"/>
+    <w:lsdException w:name="table of authorities" w:semiHidden="1" w:unhideWhenUsed="1"/>
+    <w:lsdException w:name="macro" w:semiHidden="1" w:unhideWhenUsed="1"/>
+    <w:lsdException w:name="toa heading" w:semiHidden="1" w:unhideWhenUsed="1"/>
+    <w:lsdException w:name="List" w:semiHidden="1" w:unhideWhenUsed="1"/>
+    <w:lsdException w:name="List Bullet" w:semiHidden="1" w:unhideWhenUsed="1"/>
+    <w:lsdException w:name="List 2" w:semiHidden="1" w:unhideWhenUsed="1"/>
+    <w:lsdException w:name="List 3" w:semiHidden="1" w:unhideWhenUsed="1"/>
+    <w:lsdException w:name="List Bullet 2" w:semiHidden="1" w:unhideWhenUsed="1"/>
+    <w:lsdException w:name="List Bullet 3" w:semiHidden="1" w:unhideWhenUsed="1"/>
+    <w:lsdException w:name="List Bullet 4" w:semiHidden="1" w:unhideWhenUsed="1"/>
+    <w:lsdException w:name="List Bullet 5" w:semiHidden="1" w:unhideWhenUsed="1"/>
+    <w:lsdException w:name="List Number 2" w:semiHidden="1" w:unhideWhenUsed="1"/>
+    <w:lsdException w:name="List Number 3" w:semiHidden="1" w:unhideWhenUsed="1"/>
+    <w:lsdException w:name="List Number 4" w:semiHidden="1" w:unhideWhenUsed="1"/>
+    <w:lsdException w:name="List Number 5" w:semiHidden="1" w:unhideWhenUsed="1"/>
+    <w:lsdException w:name="Closing" w:semiHidden="1" w:unhideWhenUsed="1"/>
+    <w:lsdException w:name="Signature" w:semiHidden="1" w:unhideWhenUsed="1"/>
+    <w:lsdException w:name="Default Paragraph Font" w:semiHidden="1" w:unhideWhenUsed="1"/>
+    <w:lsdException w:name="Body Text" w:semiHidden="1" w:unhideWhenUsed="1"/>
+    <w:lsdException w:name="Body Text Indent" w:semiHidden="1" w:unhideWhenUsed="1"/>
+    <w:lsdException w:name="List Continue" w:semiHidden="1" w:unhideWhenUsed="1"/>
+    <w:lsdException w:name="List Continue 2" w:semiHidden="1" w:unhideWhenUsed="1"/>
+    <w:lsdException w:name="List Continue 3" w:semiHidden="1" w:unhideWhenUsed="1"/>
+    <w:lsdException w:name="List Continue 4" w:semiHidden="1" w:unhideWhenUsed="1"/>
+    <w:lsdException w:name="List Continue 5" w:semiHidden="1" w:unhideWhenUsed="1"/>
+    <w:lsdException w:name="Message Header" w:semiHidden="1" w:unhideWhenUsed="1"/>
+    <w:lsdException w:name="Body Text First Indent 2" w:semiHidden="1" w:unhideWhenUsed="1"/>
+    <w:lsdException w:name="Note Heading" w:semiHidden="1" w:unhideWhenUsed="1"/>
+    <w:lsdException w:name="Body Text 2" w:semiHidden="1" w:unhideWhenUsed="1"/>
+    <w:lsdException w:name="Body Text 3" w:semiHidden="1" w:unhideWhenUsed="1"/>
+    <w:lsdException w:name="Body Text Indent 2" w:semiHidden="1" w:unhideWhenUsed="1"/>
+    <w:lsdException w:name="Body Text Indent 3" w:semiHidden="1" w:unhideWhenUsed="1"/>
+    <w:lsdException w:name="Block Text" w:semiHidden="1" w:unhideWhenUsed="1"/>
+    <w:lsdException w:name="Hyperlink" w:semiHidden="1" w:unhideWhenUsed="1"/>
+    <w:lsdException w:name="FollowedHyperlink" w:semiHidden="1" w:unhideWhenUsed="1"/>
     <w:lsdException w:name="Emphasis" w:uiPriority="20" w:qFormat="1"/>
-    <w:lsdException w:name="Normal (Web)" w:uiPriority="99"/>
-    <w:lsdException w:name="HTML Code" w:uiPriority="99"/>
+    <w:lsdException w:name="Document Map" w:semiHidden="1" w:unhideWhenUsed="1"/>
+    <w:lsdException w:name="Plain Text" w:semiHidden="1" w:unhideWhenUsed="1"/>
+    <w:lsdException w:name="E-mail Signature" w:semiHidden="1" w:unhideWhenUsed="1"/>
+    <w:lsdException w:name="HTML Top of Form" w:semiHidden="1" w:unhideWhenUsed="1"/>
+    <w:lsdException w:name="HTML Bottom of Form" w:semiHidden="1" w:unhideWhenUsed="1"/>
+    <w:lsdException w:name="Normal (Web)" w:semiHidden="1" w:uiPriority="99" w:unhideWhenUsed="1"/>
+    <w:lsdException w:name="HTML Acronym" w:semiHidden="1" w:unhideWhenUsed="1"/>
+    <w:lsdException w:name="HTML Address" w:semiHidden="1" w:unhideWhenUsed="1"/>
+    <w:lsdException w:name="HTML Cite" w:semiHidden="1" w:unhideWhenUsed="1"/>
+    <w:lsdException w:name="HTML Code" w:semiHidden="1" w:uiPriority="99" w:unhideWhenUsed="1"/>
+    <w:lsdException w:name="HTML Definition" w:semiHidden="1" w:unhideWhenUsed="1"/>
+    <w:lsdException w:name="HTML Keyboard" w:semiHidden="1" w:unhideWhenUsed="1"/>
+    <w:lsdException w:name="HTML Preformatted" w:semiHidden="1" w:unhideWhenUsed="1"/>
+    <w:lsdException w:name="HTML Sample" w:semiHidden="1" w:unhideWhenUsed="1"/>
+    <w:lsdException w:name="HTML Typewriter" w:semiHidden="1" w:unhideWhenUsed="1"/>
+    <w:lsdException w:name="HTML Variable" w:semiHidden="1" w:unhideWhenUsed="1"/>
+    <w:lsdException w:name="Normal Table" w:semiHidden="1" w:unhideWhenUsed="1"/>
+    <w:lsdException w:name="annotation subject" w:semiHidden="1" w:unhideWhenUsed="1"/>
+    <w:lsdException w:name="No List" w:semiHidden="1" w:unhideWhenUsed="1"/>
+    <w:lsdException w:name="Outline List 1" w:semiHidden="1" w:unhideWhenUsed="1"/>
+    <w:lsdException w:name="Outline List 2" w:semiHidden="1" w:unhideWhenUsed="1"/>
+    <w:lsdException w:name="Outline List 3" w:semiHidden="1" w:unhideWhenUsed="1"/>
+    <w:lsdException w:name="Table Simple 1" w:semiHidden="1" w:unhideWhenUsed="1"/>
+    <w:lsdException w:name="Table Simple 2" w:semiHidden="1" w:unhideWhenUsed="1"/>
+    <w:lsdException w:name="Table Simple 3" w:semiHidden="1" w:unhideWhenUsed="1"/>
+    <w:lsdException w:name="Table Classic 1" w:semiHidden="1" w:unhideWhenUsed="1"/>
+    <w:lsdException w:name="Table Classic 2" w:semiHidden="1" w:unhideWhenUsed="1"/>
+    <w:lsdException w:name="Table Classic 3" w:semiHidden="1" w:unhideWhenUsed="1"/>
+    <w:lsdException w:name="Table Classic 4" w:semiHidden="1" w:unhideWhenUsed="1"/>
+    <w:lsdException w:name="Table Colorful 1" w:semiHidden="1" w:unhideWhenUsed="1"/>
+    <w:lsdException w:name="Table Colorful 2" w:semiHidden="1" w:unhideWhenUsed="1"/>
+    <w:lsdException w:name="Table Colorful 3" w:semiHidden="1" w:unhideWhenUsed="1"/>
+    <w:lsdException w:name="Table Columns 1" w:semiHidden="1" w:unhideWhenUsed="1"/>
+    <w:lsdException w:name="Table Columns 2" w:semiHidden="1" w:unhideWhenUsed="1"/>
+    <w:lsdException w:name="Table Columns 3" w:semiHidden="1" w:unhideWhenUsed="1"/>
+    <w:lsdException w:name="Table Columns 4" w:semiHidden="1" w:unhideWhenUsed="1"/>
+    <w:lsdException w:name="Table Columns 5" w:semiHidden="1" w:unhideWhenUsed="1"/>
+    <w:lsdException w:name="Table Grid 1" w:semiHidden="1" w:unhideWhenUsed="1"/>
+    <w:lsdException w:name="Table Grid 2" w:semiHidden="1" w:unhideWhenUsed="1"/>
+    <w:lsdException w:name="Table Grid 3" w:semiHidden="1" w:unhideWhenUsed="1"/>
+    <w:lsdException w:name="Table Grid 4" w:semiHidden="1" w:unhideWhenUsed="1"/>
+    <w:lsdException w:name="Table Grid 5" w:semiHidden="1" w:unhideWhenUsed="1"/>
+    <w:lsdException w:name="Table Grid 6" w:semiHidden="1" w:unhideWhenUsed="1"/>
+    <w:lsdException w:name="Table Grid 7" w:semiHidden="1" w:unhideWhenUsed="1"/>
+    <w:lsdException w:name="Table Grid 8" w:semiHidden="1" w:unhideWhenUsed="1"/>
+    <w:lsdException w:name="Table List 1" w:semiHidden="1" w:unhideWhenUsed="1"/>
+    <w:lsdException w:name="Table List 2" w:semiHidden="1" w:unhideWhenUsed="1"/>
+    <w:lsdException w:name="Table List 3" w:semiHidden="1" w:unhideWhenUsed="1"/>
+    <w:lsdException w:name="Table List 4" w:semiHidden="1" w:unhideWhenUsed="1"/>
+    <w:lsdException w:name="Table List 5" w:semiHidden="1" w:unhideWhenUsed="1"/>
+    <w:lsdException w:name="Table List 6" w:semiHidden="1" w:unhideWhenUsed="1"/>
+    <w:lsdException w:name="Table List 7" w:semiHidden="1" w:unhideWhenUsed="1"/>
+    <w:lsdException w:name="Table List 8" w:semiHidden="1" w:unhideWhenUsed="1"/>
+    <w:lsdException w:name="Table 3D effects 1" w:semiHidden="1" w:unhideWhenUsed="1"/>
+    <w:lsdException w:name="Table 3D effects 2" w:semiHidden="1" w:unhideWhenUsed="1"/>
+    <w:lsdException w:name="Table 3D effects 3" w:semiHidden="1" w:unhideWhenUsed="1"/>
+    <w:lsdException w:name="Table Contemporary" w:semiHidden="1" w:unhideWhenUsed="1"/>
+    <w:lsdException w:name="Table Elegant" w:semiHidden="1" w:unhideWhenUsed="1"/>
+    <w:lsdException w:name="Table Professional" w:semiHidden="1" w:unhideWhenUsed="1"/>
+    <w:lsdException w:name="Table Subtle 1" w:semiHidden="1" w:unhideWhenUsed="1"/>
+    <w:lsdException w:name="Table Subtle 2" w:semiHidden="1" w:unhideWhenUsed="1"/>
+    <w:lsdException w:name="Table Web 1" w:semiHidden="1" w:unhideWhenUsed="1"/>
+    <w:lsdException w:name="Table Web 2" w:semiHidden="1" w:unhideWhenUsed="1"/>
+    <w:lsdException w:name="Table Web 3" w:semiHidden="1" w:unhideWhenUsed="1"/>
+    <w:lsdException w:name="Balloon Text" w:semiHidden="1" w:unhideWhenUsed="1"/>
+    <w:lsdException w:name="Table Theme" w:semiHidden="1" w:unhideWhenUsed="1"/>
+    <w:lsdException w:name="Medium List 1"/>
+    <w:lsdException w:name="Medium List 2"/>
+    <w:lsdException w:name="Medium Grid 1"/>
+    <w:lsdException w:name="Medium Grid 2"/>
+    <w:lsdException w:name="Medium Grid 3"/>
+    <w:lsdException w:name="Dark List"/>
+    <w:lsdException w:name="Colorful Shading"/>
+    <w:lsdException w:name="Colorful List"/>
+    <w:lsdException w:name="Colorful Grid"/>
+    <w:lsdException w:name="Light Shading Accent 1"/>
+    <w:lsdException w:name="Light List Accent 1"/>
+    <w:lsdException w:name="Light Grid Accent 1"/>
+    <w:lsdException w:name="Medium Shading 1 Accent 1"/>
+    <w:lsdException w:name="Medium Shading 2 Accent 1"/>
+    <w:lsdException w:name="Medium List 1 Accent 1"/>
+    <w:lsdException w:name="Revision" w:semiHidden="1"/>
+    <w:lsdException w:name="Medium List 2 Accent 1"/>
+    <w:lsdException w:name="Medium Grid 1 Accent 1"/>
+    <w:lsdException w:name="Medium Grid 2 Accent 1"/>
+    <w:lsdException w:name="Medium Grid 3 Accent 1"/>
+    <w:lsdException w:name="Dark List Accent 1"/>
+    <w:lsdException w:name="Colorful Shading Accent 1"/>
+    <w:lsdException w:name="Colorful List Accent 1"/>
+    <w:lsdException w:name="Colorful Grid Accent 1"/>
+    <w:lsdException w:name="Light Shading Accent 2"/>
+    <w:lsdException w:name="Light List Accent 2"/>
+    <w:lsdException w:name="Light Grid Accent 2"/>
+    <w:lsdException w:name="Medium Shading 1 Accent 2"/>
+    <w:lsdException w:name="Medium Shading 2 Accent 2"/>
+    <w:lsdException w:name="Medium List 1 Accent 2"/>
+    <w:lsdException w:name="Medium List 2 Accent 2"/>
+    <w:lsdException w:name="Medium Grid 1 Accent 2"/>
+    <w:lsdException w:name="Medium Grid 2 Accent 2"/>
+    <w:lsdException w:name="Medium Grid 3 Accent 2"/>
+    <w:lsdException w:name="Dark List Accent 2"/>
+    <w:lsdException w:name="Colorful Shading Accent 2"/>
+    <w:lsdException w:name="Colorful List Accent 2"/>
+    <w:lsdException w:name="Colorful Grid Accent 2"/>
+    <w:lsdException w:name="Light Shading Accent 3"/>
+    <w:lsdException w:name="Light List Accent 3"/>
+    <w:lsdException w:name="Light Grid Accent 3"/>
+    <w:lsdException w:name="Medium Shading 1 Accent 3"/>
+    <w:lsdException w:name="Medium Shading 2 Accent 3"/>
+    <w:lsdException w:name="Medium List 1 Accent 3"/>
+    <w:lsdException w:name="Medium List 2 Accent 3"/>
+    <w:lsdException w:name="Medium Grid 1 Accent 3"/>
+    <w:lsdException w:name="Medium Grid 2 Accent 3"/>
+    <w:lsdException w:name="Medium Grid 3 Accent 3"/>
+    <w:lsdException w:name="Dark List Accent 3"/>
+    <w:lsdException w:name="Colorful Shading Accent 3"/>
+    <w:lsdException w:name="Colorful List Accent 3"/>
+    <w:lsdException w:name="Colorful Grid Accent 3"/>
+    <w:lsdException w:name="Light Shading Accent 4"/>
+    <w:lsdException w:name="Light List Accent 4"/>
+    <w:lsdException w:name="Light Grid Accent 4"/>
+    <w:lsdException w:name="Medium Shading 1 Accent 4"/>
+    <w:lsdException w:name="Medium Shading 2 Accent 4"/>
+    <w:lsdException w:name="Medium List 1 Accent 4"/>
+    <w:lsdException w:name="Medium List 2 Accent 4"/>
+    <w:lsdException w:name="Medium Grid 1 Accent 4"/>
+    <w:lsdException w:name="Medium Grid 2 Accent 4"/>
+    <w:lsdException w:name="Medium Grid 3 Accent 4"/>
+    <w:lsdException w:name="Dark List Accent 4"/>
+    <w:lsdException w:name="Colorful Shading Accent 4"/>
+    <w:lsdException w:name="Colorful List Accent 4"/>
+    <w:lsdException w:name="Colorful Grid Accent 4"/>
+    <w:lsdException w:name="Light Shading Accent 5"/>
+    <w:lsdException w:name="Light List Accent 5"/>
+    <w:lsdException w:name="Light Grid Accent 5"/>
+    <w:lsdException w:name="Medium Shading 1 Accent 5"/>
+    <w:lsdException w:name="Medium Shading 2 Accent 5"/>
+    <w:lsdException w:name="Medium List 1 Accent 5"/>
+    <w:lsdException w:name="Medium List 2 Accent 5"/>
+    <w:lsdException w:name="Medium Grid 1 Accent 5"/>
+    <w:lsdException w:name="Medium Grid 2 Accent 5"/>
+    <w:lsdException w:name="Medium Grid 3 Accent 5"/>
+    <w:lsdException w:name="Dark List Accent 5"/>
+    <w:lsdException w:name="Colorful Shading Accent 5"/>
+    <w:lsdException w:name="Colorful List Accent 5"/>
+    <w:lsdException w:name="Colorful Grid Accent 5"/>
+    <w:lsdException w:name="Light Shading Accent 6"/>
+    <w:lsdException w:name="Light List Accent 6"/>
+    <w:lsdException w:name="Light Grid Accent 6"/>
+    <w:lsdException w:name="Medium Shading 1 Accent 6"/>
+    <w:lsdException w:name="Medium Shading 2 Accent 6"/>
+    <w:lsdException w:name="Medium List 1 Accent 6"/>
+    <w:lsdException w:name="Medium List 2 Accent 6"/>
+    <w:lsdException w:name="Medium Grid 1 Accent 6"/>
+    <w:lsdException w:name="Medium Grid 2 Accent 6"/>
+    <w:lsdException w:name="Medium Grid 3 Accent 6"/>
+    <w:lsdException w:name="Dark List Accent 6"/>
+    <w:lsdException w:name="Colorful Shading Accent 6"/>
+    <w:lsdException w:name="Colorful List Accent 6"/>
+    <w:lsdException w:name="Colorful Grid Accent 6"/>
+    <w:lsdException w:name="Bibliography" w:semiHidden="1" w:unhideWhenUsed="1"/>
+    <w:lsdException w:name="TOC Heading" w:semiHidden="1" w:unhideWhenUsed="1"/>
+    <w:lsdException w:name="Plain Table 1" w:uiPriority="41"/>
+    <w:lsdException w:name="Plain Table 2" w:uiPriority="42"/>
+    <w:lsdException w:name="Plain Table 3" w:uiPriority="43"/>
+    <w:lsdException w:name="Plain Table 4" w:uiPriority="44"/>
+    <w:lsdException w:name="Plain Table 5" w:uiPriority="45"/>
+    <w:lsdException w:name="Grid Table Light" w:uiPriority="40"/>
+    <w:lsdException w:name="Grid Table 1 Light" w:uiPriority="46"/>
+    <w:lsdException w:name="Grid Table 2" w:uiPriority="47"/>
+    <w:lsdException w:name="Grid Table 3" w:uiPriority="48"/>
+    <w:lsdException w:name="Grid Table 4" w:uiPriority="49"/>
+    <w:lsdException w:name="Grid Table 5 Dark" w:uiPriority="50"/>
+    <w:lsdException w:name="Grid Table 6 Colorful" w:uiPriority="51"/>
+    <w:lsdException w:name="Grid Table 7 Colorful" w:uiPriority="52"/>
+    <w:lsdException w:name="Grid Table 1 Light Accent 1" w:uiPriority="46"/>
+    <w:lsdException w:name="Grid Table 2 Accent 1" w:uiPriority="47"/>
+    <w:lsdException w:name="Grid Table 3 Accent 1" w:uiPriority="48"/>
+    <w:lsdException w:name="Grid Table 4 Accent 1" w:uiPriority="49"/>
+    <w:lsdException w:name="Grid Table 5 Dark Accent 1" w:uiPriority="50"/>
+    <w:lsdException w:name="Grid Table 6 Colorful Accent 1" w:uiPriority="51"/>
+    <w:lsdException w:name="Grid Table 7 Colorful Accent 1" w:uiPriority="52"/>
+    <w:lsdException w:name="Grid Table 1 Light Accent 2" w:uiPriority="46"/>
+    <w:lsdException w:name="Grid Table 2 Accent 2" w:uiPriority="47"/>
+    <w:lsdException w:name="Grid Table 3 Accent 2" w:uiPriority="48"/>
+    <w:lsdException w:name="Grid Table 4 Accent 2" w:uiPriority="49"/>
+    <w:lsdException w:name="Grid Table 5 Dark Accent 2" w:uiPriority="50"/>
+    <w:lsdException w:name="Grid Table 6 Colorful Accent 2" w:uiPriority="51"/>
+    <w:lsdException w:name="Grid Table 7 Colorful Accent 2" w:uiPriority="52"/>
+    <w:lsdException w:name="Grid Table 1 Light Accent 3" w:uiPriority="46"/>
+    <w:lsdException w:name="Grid Table 2 Accent 3" w:uiPriority="47"/>
+    <w:lsdException w:name="Grid Table 3 Accent 3" w:uiPriority="48"/>
+    <w:lsdException w:name="Grid Table 4 Accent 3" w:uiPriority="49"/>
+    <w:lsdException w:name="Grid Table 5 Dark Accent 3" w:uiPriority="50"/>
+    <w:lsdException w:name="Grid Table 6 Colorful Accent 3" w:uiPriority="51"/>
+    <w:lsdException w:name="Grid Table 7 Colorful Accent 3" w:uiPriority="52"/>
+    <w:lsdException w:name="Grid Table 1 Light Accent 4" w:uiPriority="46"/>
+    <w:lsdException w:name="Grid Table 2 Accent 4" w:uiPriority="47"/>
+    <w:lsdException w:name="Grid Table 3 Accent 4" w:uiPriority="48"/>
+    <w:lsdException w:name="Grid Table 4 Accent 4" w:uiPriority="49"/>
+    <w:lsdException w:name="Grid Table 5 Dark Accent 4" w:uiPriority="50"/>
+    <w:lsdException w:name="Grid Table 6 Colorful Accent 4" w:uiPriority="51"/>
+    <w:lsdException w:name="Grid Table 7 Colorful Accent 4" w:uiPriority="52"/>
+    <w:lsdException w:name="Grid Table 1 Light Accent 5" w:uiPriority="46"/>
+    <w:lsdException w:name="Grid Table 2 Accent 5" w:uiPriority="47"/>
+    <w:lsdException w:name="Grid Table 3 Accent 5" w:uiPriority="48"/>
+    <w:lsdException w:name="Grid Table 4 Accent 5" w:uiPriority="49"/>
+    <w:lsdException w:name="Grid Table 5 Dark Accent 5" w:uiPriority="50"/>
+    <w:lsdException w:name="Grid Table 6 Colorful Accent 5" w:uiPriority="51"/>
+    <w:lsdException w:name="Grid Table 7 Colorful Accent 5" w:uiPriority="52"/>
+    <w:lsdException w:name="Grid Table 1 Light Accent 6" w:uiPriority="46"/>
+    <w:lsdException w:name="Grid Table 2 Accent 6" w:uiPriority="47"/>
+    <w:lsdException w:name="Grid Table 3 Accent 6" w:uiPriority="48"/>
+    <w:lsdException w:name="Grid Table 4 Accent 6" w:uiPriority="49"/>
+    <w:lsdException w:name="Grid Table 5 Dark Accent 6" w:uiPriority="50"/>
+    <w:lsdException w:name="Grid Table 6 Colorful Accent 6" w:uiPriority="51"/>
+    <w:lsdException w:name="Grid Table 7 Colorful Accent 6" w:uiPriority="52"/>
+    <w:lsdException w:name="List Table 1 Light" w:uiPriority="46"/>
+    <w:lsdException w:name="List Table 2" w:uiPriority="47"/>
+    <w:lsdException w:name="List Table 3" w:uiPriority="48"/>
+    <w:lsdException w:name="List Table 4" w:uiPriority="49"/>
+    <w:lsdException w:name="List Table 5 Dark" w:uiPriority="50"/>
+    <w:lsdException w:name="List Table 6 Colorful" w:uiPriority="51"/>
+    <w:lsdException w:name="List Table 7 Colorful" w:uiPriority="52"/>
+    <w:lsdException w:name="List Table 1 Light Accent 1" w:uiPriority="46"/>
+    <w:lsdException w:name="List Table 2 Accent 1" w:uiPriority="47"/>
+    <w:lsdException w:name="List Table 3 Accent 1" w:uiPriority="48"/>
+    <w:lsdException w:name="List Table 4 Accent 1" w:uiPriority="49"/>
+    <w:lsdException w:name="List Table 5 Dark Accent 1" w:uiPriority="50"/>
+    <w:lsdException w:name="List Table 6 Colorful Accent 1" w:uiPriority="51"/>
+    <w:lsdException w:name="List Table 7 Colorful Accent 1" w:uiPriority="52"/>
+    <w:lsdException w:name="List Table 1 Light Accent 2" w:uiPriority="46"/>
+    <w:lsdException w:name="List Table 2 Accent 2" w:uiPriority="47"/>
+    <w:lsdException w:name="List Table 3 Accent 2" w:uiPriority="48"/>
+    <w:lsdException w:name="List Table 4 Accent 2" w:uiPriority="49"/>
+    <w:lsdException w:name="List Table 5 Dark Accent 2" w:uiPriority="50"/>
+    <w:lsdException w:name="List Table 6 Colorful Accent 2" w:uiPriority="51"/>
+    <w:lsdException w:name="List Table 7 Colorful Accent 2" w:uiPriority="52"/>
+    <w:lsdException w:name="List Table 1 Light Accent 3" w:uiPriority="46"/>
+    <w:lsdException w:name="List Table 2 Accent 3" w:uiPriority="47"/>
+    <w:lsdException w:name="List Table 3 Accent 3" w:uiPriority="48"/>
+    <w:lsdException w:name="List Table 4 Accent 3" w:uiPriority="49"/>
+    <w:lsdException w:name="List Table 5 Dark Accent 3" w:uiPriority="50"/>
+    <w:lsdException w:name="List Table 6 Colorful Accent 3" w:uiPriority="51"/>
+    <w:lsdException w:name="List Table 7 Colorful Accent 3" w:uiPriority="52"/>
+    <w:lsdException w:name="List Table 1 Light Accent 4" w:uiPriority="46"/>
+    <w:lsdException w:name="List Table 2 Accent 4" w:uiPriority="47"/>
+    <w:lsdException w:name="List Table 3 Accent 4" w:uiPriority="48"/>
+    <w:lsdException w:name="List Table 4 Accent 4" w:uiPriority="49"/>
+    <w:lsdException w:name="List Table 5 Dark Accent 4" w:uiPriority="50"/>
+    <w:lsdException w:name="List Table 6 Colorful Accent 4" w:uiPriority="51"/>
+    <w:lsdException w:name="List Table 7 Colorful Accent 4" w:uiPriority="52"/>
+    <w:lsdException w:name="List Table 1 Light Accent 5" w:uiPriority="46"/>
+    <w:lsdException w:name="List Table 2 Accent 5" w:uiPriority="47"/>
+    <w:lsdException w:name="List Table 3 Accent 5" w:uiPriority="48"/>
+    <w:lsdException w:name="List Table 4 Accent 5" w:uiPriority="49"/>
+    <w:lsdException w:name="List Table 5 Dark Accent 5" w:uiPriority="50"/>
+    <w:lsdException w:name="List Table 6 Colorful Accent 5" w:uiPriority="51"/>
+    <w:lsdException w:name="List Table 7 Colorful Accent 5" w:uiPriority="52"/>
+    <w:lsdException w:name="List Table 1 Light Accent 6" w:uiPriority="46"/>
+    <w:lsdException w:name="List Table 2 Accent 6" w:uiPriority="47"/>
+    <w:lsdException w:name="List Table 3 Accent 6" w:uiPriority="48"/>
+    <w:lsdException w:name="List Table 4 Accent 6" w:uiPriority="49"/>
+    <w:lsdException w:name="List Table 5 Dark Accent 6" w:uiPriority="50"/>
+    <w:lsdException w:name="List Table 6 Colorful Accent 6" w:uiPriority="51"/>
+    <w:lsdException w:name="List Table 7 Colorful Accent 6" w:uiPriority="52"/>
   </w:latentStyles>
-  <w:style w:type="paragraph" w:default="1" w:styleId="a">
+  <w:style w:type="paragraph" w:default="1" w:styleId="Normal">
     <w:name w:val="Normal"/>
     <w:qFormat/>
     <w:rsid w:val="00F23198"/>
   </w:style>
-  <w:style w:type="paragraph" w:styleId="2">
+  <w:style w:type="paragraph" w:styleId="Heading2">
     <w:name w:val="heading 2"/>
-    <w:basedOn w:val="a"/>
-    <w:link w:val="20"/>
+    <w:basedOn w:val="Normal"/>
+    <w:link w:val="Heading2Char"/>
     <w:uiPriority w:val="9"/>
     <w:qFormat/>
     <w:rsid w:val="009D3BDB"/>
@@ -6189,10 +5738,10 @@
       <w:lang w:eastAsia="zh-TW"/>
     </w:rPr>
   </w:style>
-  <w:style w:type="paragraph" w:styleId="3">
+  <w:style w:type="paragraph" w:styleId="Heading3">
     <w:name w:val="heading 3"/>
-    <w:basedOn w:val="a"/>
-    <w:link w:val="30"/>
+    <w:basedOn w:val="Normal"/>
+    <w:link w:val="Heading3Char"/>
     <w:uiPriority w:val="9"/>
     <w:qFormat/>
     <w:rsid w:val="009D3BDB"/>
@@ -6209,10 +5758,10 @@
       <w:lang w:eastAsia="zh-TW"/>
     </w:rPr>
   </w:style>
-  <w:style w:type="paragraph" w:styleId="4">
+  <w:style w:type="paragraph" w:styleId="Heading4">
     <w:name w:val="heading 4"/>
-    <w:basedOn w:val="a"/>
-    <w:link w:val="40"/>
+    <w:basedOn w:val="Normal"/>
+    <w:link w:val="Heading4Char"/>
     <w:uiPriority w:val="9"/>
     <w:qFormat/>
     <w:rsid w:val="009D3BDB"/>
@@ -6227,18 +5776,17 @@
       <w:lang w:eastAsia="zh-TW"/>
     </w:rPr>
   </w:style>
-  <w:style w:type="character" w:default="1" w:styleId="a0">
+  <w:style w:type="character" w:default="1" w:styleId="DefaultParagraphFont">
     <w:name w:val="Default Paragraph Font"/>
     <w:uiPriority w:val="1"/>
     <w:semiHidden/>
     <w:unhideWhenUsed/>
   </w:style>
-  <w:style w:type="table" w:default="1" w:styleId="a1">
+  <w:style w:type="table" w:default="1" w:styleId="TableNormal">
     <w:name w:val="Normal Table"/>
     <w:uiPriority w:val="99"/>
     <w:semiHidden/>
     <w:unhideWhenUsed/>
-    <w:qFormat/>
     <w:tblPr>
       <w:tblInd w:w="0" w:type="dxa"/>
       <w:tblCellMar>
@@ -6249,16 +5797,15 @@
       </w:tblCellMar>
     </w:tblPr>
   </w:style>
-  <w:style w:type="numbering" w:default="1" w:styleId="a2">
+  <w:style w:type="numbering" w:default="1" w:styleId="NoList">
     <w:name w:val="No List"/>
     <w:uiPriority w:val="99"/>
     <w:semiHidden/>
     <w:unhideWhenUsed/>
   </w:style>
-  <w:style w:type="paragraph" w:styleId="a3">
+  <w:style w:type="paragraph" w:styleId="BodyText">
     <w:name w:val="Body Text"/>
-    <w:basedOn w:val="a"/>
-    <w:link w:val="a4"/>
+    <w:basedOn w:val="Normal"/>
     <w:qFormat/>
     <w:rsid w:val="00F23198"/>
     <w:pPr>
@@ -6267,24 +5814,24 @@
   </w:style>
   <w:style w:type="paragraph" w:customStyle="1" w:styleId="FirstParagraph">
     <w:name w:val="First Paragraph"/>
-    <w:basedOn w:val="a3"/>
-    <w:next w:val="a3"/>
+    <w:basedOn w:val="BodyText"/>
+    <w:next w:val="BodyText"/>
     <w:qFormat/>
     <w:rsid w:val="00F23198"/>
   </w:style>
   <w:style w:type="paragraph" w:customStyle="1" w:styleId="Compact">
     <w:name w:val="Compact"/>
-    <w:basedOn w:val="a3"/>
+    <w:basedOn w:val="BodyText"/>
     <w:qFormat/>
     <w:rsid w:val="00F23198"/>
     <w:pPr>
       <w:spacing w:before="36" w:after="36"/>
     </w:pPr>
   </w:style>
-  <w:style w:type="paragraph" w:styleId="a5">
+  <w:style w:type="paragraph" w:styleId="Title">
     <w:name w:val="Title"/>
-    <w:basedOn w:val="a"/>
-    <w:next w:val="a3"/>
+    <w:basedOn w:val="Normal"/>
+    <w:next w:val="BodyText"/>
     <w:qFormat/>
     <w:rsid w:val="00F23198"/>
     <w:pPr>
@@ -6302,10 +5849,10 @@
       <w:szCs w:val="36"/>
     </w:rPr>
   </w:style>
-  <w:style w:type="paragraph" w:styleId="a6">
+  <w:style w:type="paragraph" w:styleId="Subtitle">
     <w:name w:val="Subtitle"/>
-    <w:basedOn w:val="a5"/>
-    <w:next w:val="a3"/>
+    <w:basedOn w:val="Title"/>
+    <w:next w:val="BodyText"/>
     <w:qFormat/>
     <w:rsid w:val="00F23198"/>
     <w:pPr>
@@ -6318,7 +5865,7 @@
   </w:style>
   <w:style w:type="paragraph" w:customStyle="1" w:styleId="Author">
     <w:name w:val="Author"/>
-    <w:next w:val="a3"/>
+    <w:next w:val="BodyText"/>
     <w:qFormat/>
     <w:rsid w:val="00F23198"/>
     <w:pPr>
@@ -6327,9 +5874,9 @@
       <w:jc w:val="center"/>
     </w:pPr>
   </w:style>
-  <w:style w:type="paragraph" w:styleId="a7">
+  <w:style w:type="paragraph" w:styleId="Date">
     <w:name w:val="Date"/>
-    <w:next w:val="a3"/>
+    <w:next w:val="BodyText"/>
     <w:qFormat/>
     <w:rsid w:val="00F23198"/>
     <w:pPr>
@@ -6340,8 +5887,8 @@
   </w:style>
   <w:style w:type="paragraph" w:customStyle="1" w:styleId="Abstract">
     <w:name w:val="Abstract"/>
-    <w:basedOn w:val="a"/>
-    <w:next w:val="a3"/>
+    <w:basedOn w:val="Normal"/>
+    <w:next w:val="BodyText"/>
     <w:qFormat/>
     <w:rsid w:val="00F23198"/>
     <w:pPr>
@@ -6354,16 +5901,16 @@
       <w:szCs w:val="20"/>
     </w:rPr>
   </w:style>
-  <w:style w:type="paragraph" w:styleId="a8">
+  <w:style w:type="paragraph" w:styleId="Bibliography">
     <w:name w:val="Bibliography"/>
-    <w:basedOn w:val="a"/>
+    <w:basedOn w:val="Normal"/>
     <w:qFormat/>
     <w:rsid w:val="00F23198"/>
   </w:style>
-  <w:style w:type="paragraph" w:customStyle="1" w:styleId="Heading1">
-    <w:name w:val="Heading 1"/>
-    <w:basedOn w:val="a"/>
-    <w:next w:val="a3"/>
+  <w:style w:type="paragraph" w:customStyle="1" w:styleId="Heading11">
+    <w:name w:val="Heading 11"/>
+    <w:basedOn w:val="Normal"/>
+    <w:next w:val="BodyText"/>
     <w:uiPriority w:val="9"/>
     <w:qFormat/>
     <w:rsid w:val="00F23198"/>
@@ -6382,10 +5929,10 @@
       <w:szCs w:val="32"/>
     </w:rPr>
   </w:style>
-  <w:style w:type="paragraph" w:customStyle="1" w:styleId="Heading2">
-    <w:name w:val="Heading 2"/>
-    <w:basedOn w:val="a"/>
-    <w:next w:val="a3"/>
+  <w:style w:type="paragraph" w:customStyle="1" w:styleId="Heading21">
+    <w:name w:val="Heading 21"/>
+    <w:basedOn w:val="Normal"/>
+    <w:next w:val="BodyText"/>
     <w:uiPriority w:val="9"/>
     <w:unhideWhenUsed/>
     <w:qFormat/>
@@ -6405,10 +5952,10 @@
       <w:szCs w:val="32"/>
     </w:rPr>
   </w:style>
-  <w:style w:type="paragraph" w:customStyle="1" w:styleId="Heading3">
-    <w:name w:val="Heading 3"/>
-    <w:basedOn w:val="a"/>
-    <w:next w:val="a3"/>
+  <w:style w:type="paragraph" w:customStyle="1" w:styleId="Heading31">
+    <w:name w:val="Heading 31"/>
+    <w:basedOn w:val="Normal"/>
+    <w:next w:val="BodyText"/>
     <w:uiPriority w:val="9"/>
     <w:unhideWhenUsed/>
     <w:qFormat/>
@@ -6428,10 +5975,10 @@
       <w:szCs w:val="28"/>
     </w:rPr>
   </w:style>
-  <w:style w:type="paragraph" w:customStyle="1" w:styleId="Heading4">
-    <w:name w:val="Heading 4"/>
-    <w:basedOn w:val="a"/>
-    <w:next w:val="a3"/>
+  <w:style w:type="paragraph" w:customStyle="1" w:styleId="Heading41">
+    <w:name w:val="Heading 41"/>
+    <w:basedOn w:val="Normal"/>
+    <w:next w:val="BodyText"/>
     <w:uiPriority w:val="9"/>
     <w:unhideWhenUsed/>
     <w:qFormat/>
@@ -6449,10 +5996,10 @@
       <w:color w:val="4F81BD" w:themeColor="accent1"/>
     </w:rPr>
   </w:style>
-  <w:style w:type="paragraph" w:customStyle="1" w:styleId="Heading5">
-    <w:name w:val="Heading 5"/>
-    <w:basedOn w:val="a"/>
-    <w:next w:val="a3"/>
+  <w:style w:type="paragraph" w:customStyle="1" w:styleId="Heading51">
+    <w:name w:val="Heading 51"/>
+    <w:basedOn w:val="Normal"/>
+    <w:next w:val="BodyText"/>
     <w:uiPriority w:val="9"/>
     <w:unhideWhenUsed/>
     <w:qFormat/>
@@ -6470,10 +6017,10 @@
       <w:color w:val="4F81BD" w:themeColor="accent1"/>
     </w:rPr>
   </w:style>
-  <w:style w:type="paragraph" w:customStyle="1" w:styleId="Heading6">
-    <w:name w:val="Heading 6"/>
-    <w:basedOn w:val="a"/>
-    <w:next w:val="a3"/>
+  <w:style w:type="paragraph" w:customStyle="1" w:styleId="Heading61">
+    <w:name w:val="Heading 61"/>
+    <w:basedOn w:val="Normal"/>
+    <w:next w:val="BodyText"/>
     <w:uiPriority w:val="9"/>
     <w:unhideWhenUsed/>
     <w:qFormat/>
@@ -6489,10 +6036,10 @@
       <w:color w:val="4F81BD" w:themeColor="accent1"/>
     </w:rPr>
   </w:style>
-  <w:style w:type="paragraph" w:customStyle="1" w:styleId="Heading7">
-    <w:name w:val="Heading 7"/>
-    <w:basedOn w:val="a"/>
-    <w:next w:val="a3"/>
+  <w:style w:type="paragraph" w:customStyle="1" w:styleId="Heading71">
+    <w:name w:val="Heading 71"/>
+    <w:basedOn w:val="Normal"/>
+    <w:next w:val="BodyText"/>
     <w:uiPriority w:val="9"/>
     <w:unhideWhenUsed/>
     <w:qFormat/>
@@ -6508,10 +6055,10 @@
       <w:color w:val="4F81BD" w:themeColor="accent1"/>
     </w:rPr>
   </w:style>
-  <w:style w:type="paragraph" w:customStyle="1" w:styleId="Heading8">
-    <w:name w:val="Heading 8"/>
-    <w:basedOn w:val="a"/>
-    <w:next w:val="a3"/>
+  <w:style w:type="paragraph" w:customStyle="1" w:styleId="Heading81">
+    <w:name w:val="Heading 81"/>
+    <w:basedOn w:val="Normal"/>
+    <w:next w:val="BodyText"/>
     <w:uiPriority w:val="9"/>
     <w:unhideWhenUsed/>
     <w:qFormat/>
@@ -6527,10 +6074,10 @@
       <w:color w:val="4F81BD" w:themeColor="accent1"/>
     </w:rPr>
   </w:style>
-  <w:style w:type="paragraph" w:customStyle="1" w:styleId="Heading9">
-    <w:name w:val="Heading 9"/>
-    <w:basedOn w:val="a"/>
-    <w:next w:val="a3"/>
+  <w:style w:type="paragraph" w:customStyle="1" w:styleId="Heading91">
+    <w:name w:val="Heading 91"/>
+    <w:basedOn w:val="Normal"/>
+    <w:next w:val="BodyText"/>
     <w:uiPriority w:val="9"/>
     <w:unhideWhenUsed/>
     <w:qFormat/>
@@ -6546,10 +6093,10 @@
       <w:color w:val="4F81BD" w:themeColor="accent1"/>
     </w:rPr>
   </w:style>
-  <w:style w:type="paragraph" w:styleId="a9">
+  <w:style w:type="paragraph" w:styleId="BlockText">
     <w:name w:val="Block Text"/>
-    <w:basedOn w:val="a3"/>
-    <w:next w:val="a3"/>
+    <w:basedOn w:val="BodyText"/>
+    <w:next w:val="BodyText"/>
     <w:uiPriority w:val="9"/>
     <w:unhideWhenUsed/>
     <w:qFormat/>
@@ -6564,9 +6111,9 @@
       <w:szCs w:val="20"/>
     </w:rPr>
   </w:style>
-  <w:style w:type="paragraph" w:customStyle="1" w:styleId="FootnoteText">
-    <w:name w:val="Footnote Text"/>
-    <w:basedOn w:val="a"/>
+  <w:style w:type="paragraph" w:customStyle="1" w:styleId="FootnoteText1">
+    <w:name w:val="Footnote Text1"/>
+    <w:basedOn w:val="Normal"/>
     <w:uiPriority w:val="9"/>
     <w:unhideWhenUsed/>
     <w:qFormat/>
@@ -6590,7 +6137,7 @@
   </w:style>
   <w:style w:type="paragraph" w:customStyle="1" w:styleId="DefinitionTerm">
     <w:name w:val="Definition Term"/>
-    <w:basedOn w:val="a"/>
+    <w:basedOn w:val="Normal"/>
     <w:next w:val="Definition"/>
     <w:rsid w:val="00F23198"/>
     <w:pPr>
@@ -6604,13 +6151,13 @@
   </w:style>
   <w:style w:type="paragraph" w:customStyle="1" w:styleId="Definition">
     <w:name w:val="Definition"/>
-    <w:basedOn w:val="a"/>
+    <w:basedOn w:val="Normal"/>
     <w:rsid w:val="00F23198"/>
   </w:style>
-  <w:style w:type="paragraph" w:customStyle="1" w:styleId="Caption">
-    <w:name w:val="Caption"/>
-    <w:basedOn w:val="a"/>
-    <w:link w:val="a4"/>
+  <w:style w:type="paragraph" w:customStyle="1" w:styleId="Caption1">
+    <w:name w:val="Caption1"/>
+    <w:basedOn w:val="Normal"/>
+    <w:link w:val="a"/>
     <w:rsid w:val="00F23198"/>
     <w:pPr>
       <w:spacing w:after="120"/>
@@ -6621,7 +6168,7 @@
   </w:style>
   <w:style w:type="paragraph" w:customStyle="1" w:styleId="TableCaption">
     <w:name w:val="Table Caption"/>
-    <w:basedOn w:val="Caption"/>
+    <w:basedOn w:val="Caption1"/>
     <w:rsid w:val="00F23198"/>
     <w:pPr>
       <w:keepNext/>
@@ -6629,12 +6176,12 @@
   </w:style>
   <w:style w:type="paragraph" w:customStyle="1" w:styleId="ImageCaption">
     <w:name w:val="Image Caption"/>
-    <w:basedOn w:val="Caption"/>
+    <w:basedOn w:val="Caption1"/>
     <w:rsid w:val="00F23198"/>
   </w:style>
   <w:style w:type="paragraph" w:customStyle="1" w:styleId="Figure">
     <w:name w:val="Figure"/>
-    <w:basedOn w:val="a"/>
+    <w:basedOn w:val="Normal"/>
     <w:rsid w:val="00F23198"/>
   </w:style>
   <w:style w:type="paragraph" w:customStyle="1" w:styleId="CaptionedFigure">
@@ -6645,15 +6192,15 @@
       <w:keepNext/>
     </w:pPr>
   </w:style>
-  <w:style w:type="character" w:customStyle="1" w:styleId="a4">
+  <w:style w:type="character" w:customStyle="1" w:styleId="a">
     <w:name w:val="本文 字元"/>
-    <w:basedOn w:val="a0"/>
-    <w:link w:val="Caption"/>
+    <w:basedOn w:val="DefaultParagraphFont"/>
+    <w:link w:val="Caption1"/>
     <w:rsid w:val="00F23198"/>
   </w:style>
   <w:style w:type="character" w:customStyle="1" w:styleId="VerbatimChar">
     <w:name w:val="Verbatim Char"/>
-    <w:basedOn w:val="a4"/>
+    <w:basedOn w:val="a"/>
     <w:link w:val="SourceCode"/>
     <w:rsid w:val="00F23198"/>
     <w:rPr>
@@ -6661,26 +6208,26 @@
       <w:sz w:val="22"/>
     </w:rPr>
   </w:style>
-  <w:style w:type="character" w:customStyle="1" w:styleId="FootnoteReference">
-    <w:name w:val="Footnote Reference"/>
-    <w:basedOn w:val="a4"/>
+  <w:style w:type="character" w:customStyle="1" w:styleId="FootnoteReference1">
+    <w:name w:val="Footnote Reference1"/>
+    <w:basedOn w:val="a"/>
     <w:rsid w:val="00F23198"/>
     <w:rPr>
       <w:vertAlign w:val="superscript"/>
     </w:rPr>
   </w:style>
-  <w:style w:type="character" w:styleId="aa">
+  <w:style w:type="character" w:styleId="Hyperlink">
     <w:name w:val="Hyperlink"/>
-    <w:basedOn w:val="a4"/>
+    <w:basedOn w:val="a"/>
     <w:rsid w:val="00F23198"/>
     <w:rPr>
       <w:color w:val="4F81BD" w:themeColor="accent1"/>
     </w:rPr>
   </w:style>
-  <w:style w:type="paragraph" w:styleId="ab">
+  <w:style w:type="paragraph" w:styleId="TOCHeading">
     <w:name w:val="TOC Heading"/>
-    <w:basedOn w:val="Heading1"/>
-    <w:next w:val="a3"/>
+    <w:basedOn w:val="Heading11"/>
+    <w:next w:val="BodyText"/>
     <w:uiPriority w:val="39"/>
     <w:unhideWhenUsed/>
     <w:qFormat/>
@@ -6697,7 +6244,7 @@
   </w:style>
   <w:style w:type="paragraph" w:customStyle="1" w:styleId="SourceCode">
     <w:name w:val="Source Code"/>
-    <w:basedOn w:val="a"/>
+    <w:basedOn w:val="Normal"/>
     <w:link w:val="VerbatimChar"/>
     <w:rsid w:val="00F23198"/>
     <w:pPr>
@@ -6709,8 +6256,10 @@
     <w:basedOn w:val="VerbatimChar"/>
     <w:rsid w:val="00F23198"/>
     <w:rPr>
+      <w:rFonts w:ascii="Consolas" w:hAnsi="Consolas"/>
       <w:b/>
       <w:color w:val="007020"/>
+      <w:sz w:val="22"/>
     </w:rPr>
   </w:style>
   <w:style w:type="character" w:customStyle="1" w:styleId="DataTypeTok">
@@ -6718,7 +6267,9 @@
     <w:basedOn w:val="VerbatimChar"/>
     <w:rsid w:val="00F23198"/>
     <w:rPr>
+      <w:rFonts w:ascii="Consolas" w:hAnsi="Consolas"/>
       <w:color w:val="902000"/>
+      <w:sz w:val="22"/>
     </w:rPr>
   </w:style>
   <w:style w:type="character" w:customStyle="1" w:styleId="DecValTok">
@@ -6726,7 +6277,9 @@
     <w:basedOn w:val="VerbatimChar"/>
     <w:rsid w:val="00F23198"/>
     <w:rPr>
+      <w:rFonts w:ascii="Consolas" w:hAnsi="Consolas"/>
       <w:color w:val="40A070"/>
+      <w:sz w:val="22"/>
     </w:rPr>
   </w:style>
   <w:style w:type="character" w:customStyle="1" w:styleId="BaseNTok">
@@ -6734,7 +6287,9 @@
     <w:basedOn w:val="VerbatimChar"/>
     <w:rsid w:val="00F23198"/>
     <w:rPr>
+      <w:rFonts w:ascii="Consolas" w:hAnsi="Consolas"/>
       <w:color w:val="40A070"/>
+      <w:sz w:val="22"/>
     </w:rPr>
   </w:style>
   <w:style w:type="character" w:customStyle="1" w:styleId="FloatTok">
@@ -6742,7 +6297,9 @@
     <w:basedOn w:val="VerbatimChar"/>
     <w:rsid w:val="00F23198"/>
     <w:rPr>
+      <w:rFonts w:ascii="Consolas" w:hAnsi="Consolas"/>
       <w:color w:val="40A070"/>
+      <w:sz w:val="22"/>
     </w:rPr>
   </w:style>
   <w:style w:type="character" w:customStyle="1" w:styleId="ConstantTok">
@@ -6750,7 +6307,9 @@
     <w:basedOn w:val="VerbatimChar"/>
     <w:rsid w:val="00F23198"/>
     <w:rPr>
+      <w:rFonts w:ascii="Consolas" w:hAnsi="Consolas"/>
       <w:color w:val="880000"/>
+      <w:sz w:val="22"/>
     </w:rPr>
   </w:style>
   <w:style w:type="character" w:customStyle="1" w:styleId="CharTok">
@@ -6758,7 +6317,9 @@
     <w:basedOn w:val="VerbatimChar"/>
     <w:rsid w:val="00F23198"/>
     <w:rPr>
+      <w:rFonts w:ascii="Consolas" w:hAnsi="Consolas"/>
       <w:color w:val="4070A0"/>
+      <w:sz w:val="22"/>
     </w:rPr>
   </w:style>
   <w:style w:type="character" w:customStyle="1" w:styleId="SpecialCharTok">
@@ -6766,7 +6327,9 @@
     <w:basedOn w:val="VerbatimChar"/>
     <w:rsid w:val="00F23198"/>
     <w:rPr>
+      <w:rFonts w:ascii="Consolas" w:hAnsi="Consolas"/>
       <w:color w:val="4070A0"/>
+      <w:sz w:val="22"/>
     </w:rPr>
   </w:style>
   <w:style w:type="character" w:customStyle="1" w:styleId="StringTok">
@@ -6774,7 +6337,9 @@
     <w:basedOn w:val="VerbatimChar"/>
     <w:rsid w:val="00F23198"/>
     <w:rPr>
+      <w:rFonts w:ascii="Consolas" w:hAnsi="Consolas"/>
       <w:color w:val="4070A0"/>
+      <w:sz w:val="22"/>
     </w:rPr>
   </w:style>
   <w:style w:type="character" w:customStyle="1" w:styleId="VerbatimStringTok">
@@ -6782,7 +6347,9 @@
     <w:basedOn w:val="VerbatimChar"/>
     <w:rsid w:val="00F23198"/>
     <w:rPr>
+      <w:rFonts w:ascii="Consolas" w:hAnsi="Consolas"/>
       <w:color w:val="4070A0"/>
+      <w:sz w:val="22"/>
     </w:rPr>
   </w:style>
   <w:style w:type="character" w:customStyle="1" w:styleId="SpecialStringTok">
@@ -6790,21 +6357,29 @@
     <w:basedOn w:val="VerbatimChar"/>
     <w:rsid w:val="00F23198"/>
     <w:rPr>
+      <w:rFonts w:ascii="Consolas" w:hAnsi="Consolas"/>
       <w:color w:val="BB6688"/>
+      <w:sz w:val="22"/>
     </w:rPr>
   </w:style>
   <w:style w:type="character" w:customStyle="1" w:styleId="ImportTok">
     <w:name w:val="ImportTok"/>
     <w:basedOn w:val="VerbatimChar"/>
     <w:rsid w:val="00F23198"/>
+    <w:rPr>
+      <w:rFonts w:ascii="Consolas" w:hAnsi="Consolas"/>
+      <w:sz w:val="22"/>
+    </w:rPr>
   </w:style>
   <w:style w:type="character" w:customStyle="1" w:styleId="CommentTok">
     <w:name w:val="CommentTok"/>
     <w:basedOn w:val="VerbatimChar"/>
     <w:rsid w:val="00F23198"/>
     <w:rPr>
+      <w:rFonts w:ascii="Consolas" w:hAnsi="Consolas"/>
       <w:i/>
       <w:color w:val="60A0B0"/>
+      <w:sz w:val="22"/>
     </w:rPr>
   </w:style>
   <w:style w:type="character" w:customStyle="1" w:styleId="DocumentationTok">
@@ -6812,8 +6387,10 @@
     <w:basedOn w:val="VerbatimChar"/>
     <w:rsid w:val="00F23198"/>
     <w:rPr>
+      <w:rFonts w:ascii="Consolas" w:hAnsi="Consolas"/>
       <w:i/>
       <w:color w:val="BA2121"/>
+      <w:sz w:val="22"/>
     </w:rPr>
   </w:style>
   <w:style w:type="character" w:customStyle="1" w:styleId="AnnotationTok">
@@ -6821,9 +6398,11 @@
     <w:basedOn w:val="VerbatimChar"/>
     <w:rsid w:val="00F23198"/>
     <w:rPr>
+      <w:rFonts w:ascii="Consolas" w:hAnsi="Consolas"/>
       <w:b/>
       <w:i/>
       <w:color w:val="60A0B0"/>
+      <w:sz w:val="22"/>
     </w:rPr>
   </w:style>
   <w:style w:type="character" w:customStyle="1" w:styleId="CommentVarTok">
@@ -6831,9 +6410,11 @@
     <w:basedOn w:val="VerbatimChar"/>
     <w:rsid w:val="00F23198"/>
     <w:rPr>
+      <w:rFonts w:ascii="Consolas" w:hAnsi="Consolas"/>
       <w:b/>
       <w:i/>
       <w:color w:val="60A0B0"/>
+      <w:sz w:val="22"/>
     </w:rPr>
   </w:style>
   <w:style w:type="character" w:customStyle="1" w:styleId="OtherTok">
@@ -6841,7 +6422,9 @@
     <w:basedOn w:val="VerbatimChar"/>
     <w:rsid w:val="00F23198"/>
     <w:rPr>
+      <w:rFonts w:ascii="Consolas" w:hAnsi="Consolas"/>
       <w:color w:val="007020"/>
+      <w:sz w:val="22"/>
     </w:rPr>
   </w:style>
   <w:style w:type="character" w:customStyle="1" w:styleId="FunctionTok">
@@ -6849,7 +6432,9 @@
     <w:basedOn w:val="VerbatimChar"/>
     <w:rsid w:val="00F23198"/>
     <w:rPr>
+      <w:rFonts w:ascii="Consolas" w:hAnsi="Consolas"/>
       <w:color w:val="06287E"/>
+      <w:sz w:val="22"/>
     </w:rPr>
   </w:style>
   <w:style w:type="character" w:customStyle="1" w:styleId="VariableTok">
@@ -6857,7 +6442,9 @@
     <w:basedOn w:val="VerbatimChar"/>
     <w:rsid w:val="00F23198"/>
     <w:rPr>
+      <w:rFonts w:ascii="Consolas" w:hAnsi="Consolas"/>
       <w:color w:val="19177C"/>
+      <w:sz w:val="22"/>
     </w:rPr>
   </w:style>
   <w:style w:type="character" w:customStyle="1" w:styleId="ControlFlowTok">
@@ -6865,8 +6452,10 @@
     <w:basedOn w:val="VerbatimChar"/>
     <w:rsid w:val="00F23198"/>
     <w:rPr>
+      <w:rFonts w:ascii="Consolas" w:hAnsi="Consolas"/>
       <w:b/>
       <w:color w:val="007020"/>
+      <w:sz w:val="22"/>
     </w:rPr>
   </w:style>
   <w:style w:type="character" w:customStyle="1" w:styleId="OperatorTok">
@@ -6874,25 +6463,37 @@
     <w:basedOn w:val="VerbatimChar"/>
     <w:rsid w:val="00F23198"/>
     <w:rPr>
+      <w:rFonts w:ascii="Consolas" w:hAnsi="Consolas"/>
       <w:color w:val="666666"/>
+      <w:sz w:val="22"/>
     </w:rPr>
   </w:style>
   <w:style w:type="character" w:customStyle="1" w:styleId="BuiltInTok">
     <w:name w:val="BuiltInTok"/>
     <w:basedOn w:val="VerbatimChar"/>
     <w:rsid w:val="00F23198"/>
+    <w:rPr>
+      <w:rFonts w:ascii="Consolas" w:hAnsi="Consolas"/>
+      <w:sz w:val="22"/>
+    </w:rPr>
   </w:style>
   <w:style w:type="character" w:customStyle="1" w:styleId="ExtensionTok">
     <w:name w:val="ExtensionTok"/>
     <w:basedOn w:val="VerbatimChar"/>
     <w:rsid w:val="00F23198"/>
+    <w:rPr>
+      <w:rFonts w:ascii="Consolas" w:hAnsi="Consolas"/>
+      <w:sz w:val="22"/>
+    </w:rPr>
   </w:style>
   <w:style w:type="character" w:customStyle="1" w:styleId="PreprocessorTok">
     <w:name w:val="PreprocessorTok"/>
     <w:basedOn w:val="VerbatimChar"/>
     <w:rsid w:val="00F23198"/>
     <w:rPr>
+      <w:rFonts w:ascii="Consolas" w:hAnsi="Consolas"/>
       <w:color w:val="BC7A00"/>
+      <w:sz w:val="22"/>
     </w:rPr>
   </w:style>
   <w:style w:type="character" w:customStyle="1" w:styleId="AttributeTok">
@@ -6900,22 +6501,30 @@
     <w:basedOn w:val="VerbatimChar"/>
     <w:rsid w:val="00F23198"/>
     <w:rPr>
+      <w:rFonts w:ascii="Consolas" w:hAnsi="Consolas"/>
       <w:color w:val="7D9029"/>
+      <w:sz w:val="22"/>
     </w:rPr>
   </w:style>
   <w:style w:type="character" w:customStyle="1" w:styleId="RegionMarkerTok">
     <w:name w:val="RegionMarkerTok"/>
     <w:basedOn w:val="VerbatimChar"/>
     <w:rsid w:val="00F23198"/>
+    <w:rPr>
+      <w:rFonts w:ascii="Consolas" w:hAnsi="Consolas"/>
+      <w:sz w:val="22"/>
+    </w:rPr>
   </w:style>
   <w:style w:type="character" w:customStyle="1" w:styleId="InformationTok">
     <w:name w:val="InformationTok"/>
     <w:basedOn w:val="VerbatimChar"/>
     <w:rsid w:val="00F23198"/>
     <w:rPr>
+      <w:rFonts w:ascii="Consolas" w:hAnsi="Consolas"/>
       <w:b/>
       <w:i/>
       <w:color w:val="60A0B0"/>
+      <w:sz w:val="22"/>
     </w:rPr>
   </w:style>
   <w:style w:type="character" w:customStyle="1" w:styleId="WarningTok">
@@ -6923,9 +6532,11 @@
     <w:basedOn w:val="VerbatimChar"/>
     <w:rsid w:val="00F23198"/>
     <w:rPr>
+      <w:rFonts w:ascii="Consolas" w:hAnsi="Consolas"/>
       <w:b/>
       <w:i/>
       <w:color w:val="60A0B0"/>
+      <w:sz w:val="22"/>
     </w:rPr>
   </w:style>
   <w:style w:type="character" w:customStyle="1" w:styleId="AlertTok">
@@ -6933,8 +6544,10 @@
     <w:basedOn w:val="VerbatimChar"/>
     <w:rsid w:val="00F23198"/>
     <w:rPr>
+      <w:rFonts w:ascii="Consolas" w:hAnsi="Consolas"/>
       <w:b/>
       <w:color w:val="FF0000"/>
+      <w:sz w:val="22"/>
     </w:rPr>
   </w:style>
   <w:style w:type="character" w:customStyle="1" w:styleId="ErrorTok">
@@ -6942,19 +6555,25 @@
     <w:basedOn w:val="VerbatimChar"/>
     <w:rsid w:val="00F23198"/>
     <w:rPr>
+      <w:rFonts w:ascii="Consolas" w:hAnsi="Consolas"/>
       <w:b/>
       <w:color w:val="FF0000"/>
+      <w:sz w:val="22"/>
     </w:rPr>
   </w:style>
   <w:style w:type="character" w:customStyle="1" w:styleId="NormalTok">
     <w:name w:val="NormalTok"/>
     <w:basedOn w:val="VerbatimChar"/>
     <w:rsid w:val="00F23198"/>
-  </w:style>
-  <w:style w:type="paragraph" w:styleId="ac">
+    <w:rPr>
+      <w:rFonts w:ascii="Consolas" w:hAnsi="Consolas"/>
+      <w:sz w:val="22"/>
+    </w:rPr>
+  </w:style>
+  <w:style w:type="paragraph" w:styleId="Header">
     <w:name w:val="header"/>
-    <w:basedOn w:val="a"/>
-    <w:link w:val="ad"/>
+    <w:basedOn w:val="Normal"/>
+    <w:link w:val="HeaderChar"/>
     <w:rsid w:val="009D3BDB"/>
     <w:pPr>
       <w:tabs>
@@ -6968,20 +6587,20 @@
       <w:szCs w:val="20"/>
     </w:rPr>
   </w:style>
-  <w:style w:type="character" w:customStyle="1" w:styleId="ad">
-    <w:name w:val="頁首 字元"/>
-    <w:basedOn w:val="a0"/>
-    <w:link w:val="ac"/>
+  <w:style w:type="character" w:customStyle="1" w:styleId="HeaderChar">
+    <w:name w:val="Header Char"/>
+    <w:basedOn w:val="DefaultParagraphFont"/>
+    <w:link w:val="Header"/>
     <w:rsid w:val="009D3BDB"/>
     <w:rPr>
       <w:sz w:val="20"/>
       <w:szCs w:val="20"/>
     </w:rPr>
   </w:style>
-  <w:style w:type="paragraph" w:styleId="ae">
+  <w:style w:type="paragraph" w:styleId="Footer">
     <w:name w:val="footer"/>
-    <w:basedOn w:val="a"/>
-    <w:link w:val="af"/>
+    <w:basedOn w:val="Normal"/>
+    <w:link w:val="FooterChar"/>
     <w:rsid w:val="009D3BDB"/>
     <w:pPr>
       <w:tabs>
@@ -6995,20 +6614,20 @@
       <w:szCs w:val="20"/>
     </w:rPr>
   </w:style>
-  <w:style w:type="character" w:customStyle="1" w:styleId="af">
-    <w:name w:val="頁尾 字元"/>
-    <w:basedOn w:val="a0"/>
-    <w:link w:val="ae"/>
+  <w:style w:type="character" w:customStyle="1" w:styleId="FooterChar">
+    <w:name w:val="Footer Char"/>
+    <w:basedOn w:val="DefaultParagraphFont"/>
+    <w:link w:val="Footer"/>
     <w:rsid w:val="009D3BDB"/>
     <w:rPr>
       <w:sz w:val="20"/>
       <w:szCs w:val="20"/>
     </w:rPr>
   </w:style>
-  <w:style w:type="paragraph" w:styleId="af0">
+  <w:style w:type="paragraph" w:styleId="BalloonText">
     <w:name w:val="Balloon Text"/>
-    <w:basedOn w:val="a"/>
-    <w:link w:val="af1"/>
+    <w:basedOn w:val="Normal"/>
+    <w:link w:val="BalloonTextChar"/>
     <w:rsid w:val="009D3BDB"/>
     <w:pPr>
       <w:spacing w:after="0"/>
@@ -7019,10 +6638,10 @@
       <w:szCs w:val="18"/>
     </w:rPr>
   </w:style>
-  <w:style w:type="character" w:customStyle="1" w:styleId="af1">
-    <w:name w:val="註解方塊文字 字元"/>
-    <w:basedOn w:val="a0"/>
-    <w:link w:val="af0"/>
+  <w:style w:type="character" w:customStyle="1" w:styleId="BalloonTextChar">
+    <w:name w:val="Balloon Text Char"/>
+    <w:basedOn w:val="DefaultParagraphFont"/>
+    <w:link w:val="BalloonText"/>
     <w:rsid w:val="009D3BDB"/>
     <w:rPr>
       <w:rFonts w:asciiTheme="majorHAnsi" w:eastAsiaTheme="majorEastAsia" w:hAnsiTheme="majorHAnsi" w:cstheme="majorBidi"/>
@@ -7030,10 +6649,10 @@
       <w:szCs w:val="18"/>
     </w:rPr>
   </w:style>
-  <w:style w:type="character" w:customStyle="1" w:styleId="20">
-    <w:name w:val="標題 2 字元"/>
-    <w:basedOn w:val="a0"/>
-    <w:link w:val="2"/>
+  <w:style w:type="character" w:customStyle="1" w:styleId="Heading2Char">
+    <w:name w:val="Heading 2 Char"/>
+    <w:basedOn w:val="DefaultParagraphFont"/>
+    <w:link w:val="Heading2"/>
     <w:uiPriority w:val="9"/>
     <w:rsid w:val="009D3BDB"/>
     <w:rPr>
@@ -7045,10 +6664,10 @@
       <w:lang w:eastAsia="zh-TW"/>
     </w:rPr>
   </w:style>
-  <w:style w:type="character" w:customStyle="1" w:styleId="30">
-    <w:name w:val="標題 3 字元"/>
-    <w:basedOn w:val="a0"/>
-    <w:link w:val="3"/>
+  <w:style w:type="character" w:customStyle="1" w:styleId="Heading3Char">
+    <w:name w:val="Heading 3 Char"/>
+    <w:basedOn w:val="DefaultParagraphFont"/>
+    <w:link w:val="Heading3"/>
     <w:uiPriority w:val="9"/>
     <w:rsid w:val="009D3BDB"/>
     <w:rPr>
@@ -7060,10 +6679,10 @@
       <w:lang w:eastAsia="zh-TW"/>
     </w:rPr>
   </w:style>
-  <w:style w:type="character" w:customStyle="1" w:styleId="40">
-    <w:name w:val="標題 4 字元"/>
-    <w:basedOn w:val="a0"/>
-    <w:link w:val="4"/>
+  <w:style w:type="character" w:customStyle="1" w:styleId="Heading4Char">
+    <w:name w:val="Heading 4 Char"/>
+    <w:basedOn w:val="DefaultParagraphFont"/>
+    <w:link w:val="Heading4"/>
     <w:uiPriority w:val="9"/>
     <w:rsid w:val="009D3BDB"/>
     <w:rPr>
@@ -7073,9 +6692,9 @@
       <w:lang w:eastAsia="zh-TW"/>
     </w:rPr>
   </w:style>
-  <w:style w:type="paragraph" w:styleId="Web">
+  <w:style w:type="paragraph" w:styleId="NormalWeb">
     <w:name w:val="Normal (Web)"/>
-    <w:basedOn w:val="a"/>
+    <w:basedOn w:val="Normal"/>
     <w:uiPriority w:val="99"/>
     <w:unhideWhenUsed/>
     <w:rsid w:val="009D3BDB"/>
@@ -7087,9 +6706,9 @@
       <w:lang w:eastAsia="zh-TW"/>
     </w:rPr>
   </w:style>
-  <w:style w:type="character" w:styleId="af2">
+  <w:style w:type="character" w:styleId="Emphasis">
     <w:name w:val="Emphasis"/>
-    <w:basedOn w:val="a0"/>
+    <w:basedOn w:val="DefaultParagraphFont"/>
     <w:uiPriority w:val="20"/>
     <w:qFormat/>
     <w:rsid w:val="009D3BDB"/>
@@ -7098,9 +6717,9 @@
       <w:iCs/>
     </w:rPr>
   </w:style>
-  <w:style w:type="character" w:styleId="HTML">
+  <w:style w:type="character" w:styleId="HTMLCode">
     <w:name w:val="HTML Code"/>
-    <w:basedOn w:val="a0"/>
+    <w:basedOn w:val="DefaultParagraphFont"/>
     <w:uiPriority w:val="99"/>
     <w:unhideWhenUsed/>
     <w:rsid w:val="009D3BDB"/>
